--- a/PanamaCityBeach_Power_Supply_Test_Plan.docx
+++ b/PanamaCityBeach_Power_Supply_Test_Plan.docx
@@ -111,33 +111,7 @@
           <w:sz w:val="22"/>
           <w:szCs w:val="22"/>
         </w:rPr>
-        <w:t xml:space="preserve">From: Aliya </w:t>
-      </w:r>
-      <w:proofErr w:type="spellStart"/>
-      <w:r>
-        <w:rPr>
-          <w:rStyle w:val="normaltextrun"/>
-          <w:rFonts w:ascii="Calibri" w:hAnsi="Calibri" w:cs="Calibri"/>
-          <w:i/>
-          <w:iCs/>
-          <w:color w:val="000000"/>
-          <w:sz w:val="22"/>
-          <w:szCs w:val="22"/>
-        </w:rPr>
-        <w:t>Gosdin</w:t>
-      </w:r>
-      <w:proofErr w:type="spellEnd"/>
-      <w:r>
-        <w:rPr>
-          <w:rStyle w:val="normaltextrun"/>
-          <w:rFonts w:ascii="Calibri" w:hAnsi="Calibri" w:cs="Calibri"/>
-          <w:i/>
-          <w:iCs/>
-          <w:color w:val="000000"/>
-          <w:sz w:val="22"/>
-          <w:szCs w:val="22"/>
-        </w:rPr>
-        <w:t>, Abel Keeley, Isabel Wilson, Logan Bryant</w:t>
+        <w:t>From: Aliya Gosdin, Abel Keeley, Isabel Wilson, Logan Bryant</w:t>
       </w:r>
       <w:r>
         <w:rPr>
@@ -488,6 +462,7 @@
     </w:p>
     <w:p>
       <w:pPr>
+        <w:jc w:val="center"/>
         <w:rPr>
           <w:b/>
           <w:bCs/>
@@ -497,8 +472,84 @@
         <w:rPr>
           <w:b/>
           <w:bCs/>
-        </w:rPr>
-        <w:t>[Insert here PCB design with important nodes labeled (possibly a couple pictures for the nodes)]</w:t>
+          <w:noProof/>
+        </w:rPr>
+        <w:lastRenderedPageBreak/>
+        <w:drawing>
+          <wp:inline distT="0" distB="0" distL="0" distR="0" wp14:anchorId="5E7D0D41" wp14:editId="61715DE9">
+            <wp:extent cx="5943600" cy="4076065"/>
+            <wp:effectExtent l="0" t="0" r="0" b="635"/>
+            <wp:docPr id="2" name="Picture 2" descr="Graphical user interface, diagram&#10;&#10;Description automatically generated with medium confidence"/>
+            <wp:cNvGraphicFramePr>
+              <a:graphicFrameLocks xmlns:a="http://schemas.openxmlformats.org/drawingml/2006/main" noChangeAspect="1"/>
+            </wp:cNvGraphicFramePr>
+            <a:graphic xmlns:a="http://schemas.openxmlformats.org/drawingml/2006/main">
+              <a:graphicData uri="http://schemas.openxmlformats.org/drawingml/2006/picture">
+                <pic:pic xmlns:pic="http://schemas.openxmlformats.org/drawingml/2006/picture">
+                  <pic:nvPicPr>
+                    <pic:cNvPr id="2" name="Picture 2" descr="Graphical user interface, diagram&#10;&#10;Description automatically generated with medium confidence"/>
+                    <pic:cNvPicPr>
+                      <a:picLocks noChangeAspect="1" noChangeArrowheads="1"/>
+                    </pic:cNvPicPr>
+                  </pic:nvPicPr>
+                  <pic:blipFill>
+                    <a:blip r:embed="rId9">
+                      <a:extLst>
+                        <a:ext uri="{28A0092B-C50C-407E-A947-70E740481C1C}">
+                          <a14:useLocalDpi xmlns:a14="http://schemas.microsoft.com/office/drawing/2010/main" val="0"/>
+                        </a:ext>
+                      </a:extLst>
+                    </a:blip>
+                    <a:srcRect/>
+                    <a:stretch>
+                      <a:fillRect/>
+                    </a:stretch>
+                  </pic:blipFill>
+                  <pic:spPr bwMode="auto">
+                    <a:xfrm>
+                      <a:off x="0" y="0"/>
+                      <a:ext cx="5943600" cy="4076065"/>
+                    </a:xfrm>
+                    <a:prstGeom prst="rect">
+                      <a:avLst/>
+                    </a:prstGeom>
+                    <a:noFill/>
+                    <a:ln>
+                      <a:noFill/>
+                    </a:ln>
+                  </pic:spPr>
+                </pic:pic>
+              </a:graphicData>
+            </a:graphic>
+          </wp:inline>
+        </w:drawing>
+      </w:r>
+    </w:p>
+    <w:p>
+      <w:pPr>
+        <w:jc w:val="center"/>
+        <w:rPr>
+          <w:b/>
+          <w:bCs/>
+        </w:rPr>
+      </w:pPr>
+      <w:r>
+        <w:rPr>
+          <w:b/>
+          <w:bCs/>
+          <w:color w:val="000000"/>
+          <w:shd w:val="clear" w:color="auto" w:fill="FFFFFF"/>
+        </w:rPr>
+        <w:t>Figure 2. PCB Layout with Probe Points for Capacitor Supply</w:t>
+      </w:r>
+      <w:r>
+        <w:rPr>
+          <w:b/>
+          <w:bCs/>
+          <w:color w:val="000000"/>
+          <w:shd w:val="clear" w:color="auto" w:fill="FFFFFF"/>
+        </w:rPr>
+        <w:br/>
       </w:r>
     </w:p>
     <w:tbl>
@@ -508,15 +559,15 @@
         <w:tblLook w:val="04A0" w:firstRow="1" w:lastRow="0" w:firstColumn="1" w:lastColumn="0" w:noHBand="0" w:noVBand="1"/>
       </w:tblPr>
       <w:tblGrid>
-        <w:gridCol w:w="805"/>
-        <w:gridCol w:w="4230"/>
-        <w:gridCol w:w="1977"/>
-        <w:gridCol w:w="2338"/>
+        <w:gridCol w:w="895"/>
+        <w:gridCol w:w="4305"/>
+        <w:gridCol w:w="1816"/>
+        <w:gridCol w:w="2334"/>
       </w:tblGrid>
       <w:tr>
         <w:tc>
           <w:tcPr>
-            <w:tcW w:w="805" w:type="dxa"/>
+            <w:tcW w:w="895" w:type="dxa"/>
           </w:tcPr>
           <w:p>
             <w:r>
@@ -526,7 +577,7 @@
         </w:tc>
         <w:tc>
           <w:tcPr>
-            <w:tcW w:w="4230" w:type="dxa"/>
+            <w:tcW w:w="4305" w:type="dxa"/>
           </w:tcPr>
           <w:p>
             <w:r>
@@ -536,7 +587,7 @@
         </w:tc>
         <w:tc>
           <w:tcPr>
-            <w:tcW w:w="1977" w:type="dxa"/>
+            <w:tcW w:w="1816" w:type="dxa"/>
           </w:tcPr>
           <w:p>
             <w:r>
@@ -546,7 +597,7 @@
         </w:tc>
         <w:tc>
           <w:tcPr>
-            <w:tcW w:w="2338" w:type="dxa"/>
+            <w:tcW w:w="2334" w:type="dxa"/>
           </w:tcPr>
           <w:p>
             <w:r>
@@ -558,59 +609,26 @@
       <w:tr>
         <w:tc>
           <w:tcPr>
-            <w:tcW w:w="805" w:type="dxa"/>
+            <w:tcW w:w="895" w:type="dxa"/>
           </w:tcPr>
           <w:p>
             <w:r>
-              <w:t>FP1.0</w:t>
+              <w:t>FP</w:t>
+            </w:r>
+            <w:r>
+              <w:t xml:space="preserve"> </w:t>
+            </w:r>
+            <w:r>
+              <w:t>1.</w:t>
+            </w:r>
+            <w:r>
+              <w:t>1</w:t>
             </w:r>
           </w:p>
         </w:tc>
         <w:tc>
           <w:tcPr>
-            <w:tcW w:w="4230" w:type="dxa"/>
-          </w:tcPr>
-          <w:p>
-            <w:r>
-              <w:t>The power supply shall supply enough power for a 2-minute run around either track</w:t>
-            </w:r>
-          </w:p>
-        </w:tc>
-        <w:tc>
-          <w:tcPr>
-            <w:tcW w:w="1977" w:type="dxa"/>
-          </w:tcPr>
-          <w:p>
-            <w:r>
-              <w:t>Observation &amp; Demonstration</w:t>
-            </w:r>
-          </w:p>
-        </w:tc>
-        <w:tc>
-          <w:tcPr>
-            <w:tcW w:w="2338" w:type="dxa"/>
-          </w:tcPr>
-          <w:p>
-            <w:r>
-              <w:t>Functional</w:t>
-            </w:r>
-          </w:p>
-        </w:tc>
-      </w:tr>
-      <w:tr>
-        <w:tc>
-          <w:tcPr>
-            <w:tcW w:w="805" w:type="dxa"/>
-          </w:tcPr>
-          <w:p>
-            <w:r>
-              <w:t>FP1.1</w:t>
-            </w:r>
-          </w:p>
-        </w:tc>
-        <w:tc>
-          <w:tcPr>
-            <w:tcW w:w="4230" w:type="dxa"/>
+            <w:tcW w:w="4305" w:type="dxa"/>
           </w:tcPr>
           <w:p>
             <w:pPr>
@@ -625,20 +643,17 @@
         </w:tc>
         <w:tc>
           <w:tcPr>
-            <w:tcW w:w="1977" w:type="dxa"/>
+            <w:tcW w:w="1816" w:type="dxa"/>
           </w:tcPr>
           <w:p>
             <w:r>
               <w:t>Experimentation</w:t>
             </w:r>
-            <w:r>
-              <w:t xml:space="preserve"> &amp; Observation</w:t>
-            </w:r>
           </w:p>
         </w:tc>
         <w:tc>
           <w:tcPr>
-            <w:tcW w:w="2338" w:type="dxa"/>
+            <w:tcW w:w="2334" w:type="dxa"/>
           </w:tcPr>
           <w:p>
             <w:r>
@@ -650,18 +665,26 @@
       <w:tr>
         <w:tc>
           <w:tcPr>
-            <w:tcW w:w="805" w:type="dxa"/>
+            <w:tcW w:w="895" w:type="dxa"/>
           </w:tcPr>
           <w:p>
             <w:r>
-              <w:lastRenderedPageBreak/>
-              <w:t>FP1.2</w:t>
+              <w:t>FP</w:t>
+            </w:r>
+            <w:r>
+              <w:t xml:space="preserve"> </w:t>
+            </w:r>
+            <w:r>
+              <w:t>1.</w:t>
+            </w:r>
+            <w:r>
+              <w:t>2</w:t>
             </w:r>
           </w:p>
         </w:tc>
         <w:tc>
           <w:tcPr>
-            <w:tcW w:w="4230" w:type="dxa"/>
+            <w:tcW w:w="4305" w:type="dxa"/>
           </w:tcPr>
           <w:p>
             <w:r>
@@ -671,7 +694,61 @@
         </w:tc>
         <w:tc>
           <w:tcPr>
-            <w:tcW w:w="1977" w:type="dxa"/>
+            <w:tcW w:w="1816" w:type="dxa"/>
+          </w:tcPr>
+          <w:p>
+            <w:r>
+              <w:t>Experimentation</w:t>
+            </w:r>
+            <w:r>
+              <w:t xml:space="preserve"> </w:t>
+            </w:r>
+          </w:p>
+        </w:tc>
+        <w:tc>
+          <w:tcPr>
+            <w:tcW w:w="2334" w:type="dxa"/>
+          </w:tcPr>
+          <w:p>
+            <w:r>
+              <w:t>Functional</w:t>
+            </w:r>
+          </w:p>
+        </w:tc>
+      </w:tr>
+      <w:tr>
+        <w:tc>
+          <w:tcPr>
+            <w:tcW w:w="895" w:type="dxa"/>
+          </w:tcPr>
+          <w:p>
+            <w:r>
+              <w:t>FP</w:t>
+            </w:r>
+            <w:r>
+              <w:t xml:space="preserve"> </w:t>
+            </w:r>
+            <w:r>
+              <w:t>1.</w:t>
+            </w:r>
+            <w:r>
+              <w:t>3</w:t>
+            </w:r>
+          </w:p>
+        </w:tc>
+        <w:tc>
+          <w:tcPr>
+            <w:tcW w:w="4305" w:type="dxa"/>
+          </w:tcPr>
+          <w:p>
+            <w:r>
+              <w:t>The power supply shall be able to source peak currents up to 2A for 5s without damage</w:t>
+            </w:r>
+          </w:p>
+        </w:tc>
+        <w:tc>
+          <w:tcPr>
+            <w:tcW w:w="1816" w:type="dxa"/>
           </w:tcPr>
           <w:p>
             <w:r>
@@ -684,7 +761,7 @@
         </w:tc>
         <w:tc>
           <w:tcPr>
-            <w:tcW w:w="2338" w:type="dxa"/>
+            <w:tcW w:w="2334" w:type="dxa"/>
           </w:tcPr>
           <w:p>
             <w:r>
@@ -696,59 +773,26 @@
       <w:tr>
         <w:tc>
           <w:tcPr>
-            <w:tcW w:w="805" w:type="dxa"/>
+            <w:tcW w:w="895" w:type="dxa"/>
           </w:tcPr>
           <w:p>
             <w:r>
-              <w:t>FP1.3</w:t>
+              <w:t>FP</w:t>
+            </w:r>
+            <w:r>
+              <w:t xml:space="preserve"> </w:t>
+            </w:r>
+            <w:r>
+              <w:t>2.</w:t>
+            </w:r>
+            <w:r>
+              <w:t>1</w:t>
             </w:r>
           </w:p>
         </w:tc>
         <w:tc>
           <w:tcPr>
-            <w:tcW w:w="4230" w:type="dxa"/>
-          </w:tcPr>
-          <w:p>
-            <w:r>
-              <w:t>The power supply shall be able to source peak currents up to 2A for 5s without damage</w:t>
-            </w:r>
-          </w:p>
-        </w:tc>
-        <w:tc>
-          <w:tcPr>
-            <w:tcW w:w="1977" w:type="dxa"/>
-          </w:tcPr>
-          <w:p>
-            <w:r>
-              <w:t>Experimentation</w:t>
-            </w:r>
-          </w:p>
-        </w:tc>
-        <w:tc>
-          <w:tcPr>
-            <w:tcW w:w="2338" w:type="dxa"/>
-          </w:tcPr>
-          <w:p>
-            <w:r>
-              <w:t>Functional</w:t>
-            </w:r>
-          </w:p>
-        </w:tc>
-      </w:tr>
-      <w:tr>
-        <w:tc>
-          <w:tcPr>
-            <w:tcW w:w="805" w:type="dxa"/>
-          </w:tcPr>
-          <w:p>
-            <w:r>
-              <w:t>FP2.0</w:t>
-            </w:r>
-          </w:p>
-        </w:tc>
-        <w:tc>
-          <w:tcPr>
-            <w:tcW w:w="4230" w:type="dxa"/>
+            <w:tcW w:w="4305" w:type="dxa"/>
           </w:tcPr>
           <w:p>
             <w:r>
@@ -758,7 +802,7 @@
         </w:tc>
         <w:tc>
           <w:tcPr>
-            <w:tcW w:w="1977" w:type="dxa"/>
+            <w:tcW w:w="1816" w:type="dxa"/>
           </w:tcPr>
           <w:p>
             <w:r>
@@ -768,7 +812,7 @@
         </w:tc>
         <w:tc>
           <w:tcPr>
-            <w:tcW w:w="2338" w:type="dxa"/>
+            <w:tcW w:w="2334" w:type="dxa"/>
           </w:tcPr>
           <w:p>
             <w:r>
@@ -780,17 +824,26 @@
       <w:tr>
         <w:tc>
           <w:tcPr>
-            <w:tcW w:w="805" w:type="dxa"/>
+            <w:tcW w:w="895" w:type="dxa"/>
           </w:tcPr>
           <w:p>
             <w:r>
-              <w:t>FP2.1</w:t>
+              <w:t>FP</w:t>
+            </w:r>
+            <w:r>
+              <w:t xml:space="preserve"> </w:t>
+            </w:r>
+            <w:r>
+              <w:t>2.</w:t>
+            </w:r>
+            <w:r>
+              <w:t>2</w:t>
             </w:r>
           </w:p>
         </w:tc>
         <w:tc>
           <w:tcPr>
-            <w:tcW w:w="4230" w:type="dxa"/>
+            <w:tcW w:w="4305" w:type="dxa"/>
           </w:tcPr>
           <w:p>
             <w:r>
@@ -800,7 +853,7 @@
         </w:tc>
         <w:tc>
           <w:tcPr>
-            <w:tcW w:w="1977" w:type="dxa"/>
+            <w:tcW w:w="1816" w:type="dxa"/>
           </w:tcPr>
           <w:p>
             <w:r>
@@ -810,7 +863,7 @@
         </w:tc>
         <w:tc>
           <w:tcPr>
-            <w:tcW w:w="2338" w:type="dxa"/>
+            <w:tcW w:w="2334" w:type="dxa"/>
           </w:tcPr>
           <w:p>
             <w:r>
@@ -819,314 +872,6 @@
           </w:p>
         </w:tc>
       </w:tr>
-      <w:tr>
-        <w:tc>
-          <w:tcPr>
-            <w:tcW w:w="805" w:type="dxa"/>
-          </w:tcPr>
-          <w:p>
-            <w:r>
-              <w:t>FP2.2</w:t>
-            </w:r>
-          </w:p>
-        </w:tc>
-        <w:tc>
-          <w:tcPr>
-            <w:tcW w:w="4230" w:type="dxa"/>
-          </w:tcPr>
-          <w:p>
-            <w:r>
-              <w:t>The power supply shall be charged wirelessly from a transmitter and receiver that adhere to the Qi standard</w:t>
-            </w:r>
-          </w:p>
-        </w:tc>
-        <w:tc>
-          <w:tcPr>
-            <w:tcW w:w="1977" w:type="dxa"/>
-          </w:tcPr>
-          <w:p>
-            <w:r>
-              <w:t>Observational</w:t>
-            </w:r>
-          </w:p>
-        </w:tc>
-        <w:tc>
-          <w:tcPr>
-            <w:tcW w:w="2338" w:type="dxa"/>
-          </w:tcPr>
-          <w:p>
-            <w:r>
-              <w:t>Functional &amp; Rechargeable</w:t>
-            </w:r>
-          </w:p>
-        </w:tc>
-      </w:tr>
-      <w:tr>
-        <w:tc>
-          <w:tcPr>
-            <w:tcW w:w="805" w:type="dxa"/>
-          </w:tcPr>
-          <w:p>
-            <w:r>
-              <w:t>FP2.3</w:t>
-            </w:r>
-          </w:p>
-        </w:tc>
-        <w:tc>
-          <w:tcPr>
-            <w:tcW w:w="4230" w:type="dxa"/>
-          </w:tcPr>
-          <w:p>
-            <w:r>
-              <w:t xml:space="preserve">The power supply shall </w:t>
-            </w:r>
-            <w:r>
-              <w:t>be charged by a 120V AC to 12V DC power supply from the parts room</w:t>
-            </w:r>
-          </w:p>
-        </w:tc>
-        <w:tc>
-          <w:tcPr>
-            <w:tcW w:w="1977" w:type="dxa"/>
-          </w:tcPr>
-          <w:p>
-            <w:r>
-              <w:t>Observational</w:t>
-            </w:r>
-          </w:p>
-        </w:tc>
-        <w:tc>
-          <w:tcPr>
-            <w:tcW w:w="2338" w:type="dxa"/>
-          </w:tcPr>
-          <w:p>
-            <w:r>
-              <w:t>Functional &amp; Rechargeable</w:t>
-            </w:r>
-          </w:p>
-        </w:tc>
-      </w:tr>
-      <w:tr>
-        <w:tc>
-          <w:tcPr>
-            <w:tcW w:w="805" w:type="dxa"/>
-          </w:tcPr>
-          <w:p>
-            <w:r>
-              <w:t>S1</w:t>
-            </w:r>
-          </w:p>
-        </w:tc>
-        <w:tc>
-          <w:tcPr>
-            <w:tcW w:w="4230" w:type="dxa"/>
-          </w:tcPr>
-          <w:p>
-            <w:r>
-              <w:t>The power supply shall prevent reverse polarization of capacitors within specified capacitance tolerance</w:t>
-            </w:r>
-          </w:p>
-        </w:tc>
-        <w:tc>
-          <w:tcPr>
-            <w:tcW w:w="1977" w:type="dxa"/>
-          </w:tcPr>
-          <w:p>
-            <w:r>
-              <w:t>Simulation</w:t>
-            </w:r>
-          </w:p>
-        </w:tc>
-        <w:tc>
-          <w:tcPr>
-            <w:tcW w:w="2338" w:type="dxa"/>
-          </w:tcPr>
-          <w:p>
-            <w:r>
-              <w:t>Safety</w:t>
-            </w:r>
-          </w:p>
-        </w:tc>
-      </w:tr>
-      <w:tr>
-        <w:tc>
-          <w:tcPr>
-            <w:tcW w:w="805" w:type="dxa"/>
-          </w:tcPr>
-          <w:p>
-            <w:r>
-              <w:t>S2</w:t>
-            </w:r>
-          </w:p>
-        </w:tc>
-        <w:tc>
-          <w:tcPr>
-            <w:tcW w:w="4230" w:type="dxa"/>
-          </w:tcPr>
-          <w:p>
-            <w:r>
-              <w:t xml:space="preserve">The power supply shall </w:t>
-            </w:r>
-            <w:r>
-              <w:t xml:space="preserve">securely attach to the vehicle chassis without permanent modification to the chassis (glue, new holes, </w:t>
-            </w:r>
-            <w:proofErr w:type="spellStart"/>
-            <w:r>
-              <w:t>etc</w:t>
-            </w:r>
-            <w:proofErr w:type="spellEnd"/>
-            <w:r>
-              <w:t>)</w:t>
-            </w:r>
-          </w:p>
-        </w:tc>
-        <w:tc>
-          <w:tcPr>
-            <w:tcW w:w="1977" w:type="dxa"/>
-          </w:tcPr>
-          <w:p>
-            <w:r>
-              <w:t>Observational</w:t>
-            </w:r>
-          </w:p>
-        </w:tc>
-        <w:tc>
-          <w:tcPr>
-            <w:tcW w:w="2338" w:type="dxa"/>
-          </w:tcPr>
-          <w:p>
-            <w:r>
-              <w:t>Safety</w:t>
-            </w:r>
-          </w:p>
-        </w:tc>
-      </w:tr>
-      <w:tr>
-        <w:tc>
-          <w:tcPr>
-            <w:tcW w:w="805" w:type="dxa"/>
-          </w:tcPr>
-          <w:p>
-            <w:r>
-              <w:t>S3</w:t>
-            </w:r>
-          </w:p>
-        </w:tc>
-        <w:tc>
-          <w:tcPr>
-            <w:tcW w:w="4230" w:type="dxa"/>
-          </w:tcPr>
-          <w:p>
-            <w:r>
-              <w:t>The power supply will supply no more than 3A to the vehicle</w:t>
-            </w:r>
-          </w:p>
-        </w:tc>
-        <w:tc>
-          <w:tcPr>
-            <w:tcW w:w="1977" w:type="dxa"/>
-          </w:tcPr>
-          <w:p>
-            <w:r>
-              <w:t>Simulation &amp; Experimentation</w:t>
-            </w:r>
-          </w:p>
-        </w:tc>
-        <w:tc>
-          <w:tcPr>
-            <w:tcW w:w="2338" w:type="dxa"/>
-          </w:tcPr>
-          <w:p>
-            <w:r>
-              <w:t>Safety</w:t>
-            </w:r>
-          </w:p>
-        </w:tc>
-      </w:tr>
-      <w:tr>
-        <w:tc>
-          <w:tcPr>
-            <w:tcW w:w="805" w:type="dxa"/>
-          </w:tcPr>
-          <w:p>
-            <w:r>
-              <w:t>V1</w:t>
-            </w:r>
-          </w:p>
-        </w:tc>
-        <w:tc>
-          <w:tcPr>
-            <w:tcW w:w="4230" w:type="dxa"/>
-          </w:tcPr>
-          <w:p>
-            <w:r>
-              <w:t>The RGB indicator shall turn Green when [green voltage] is reached</w:t>
-            </w:r>
-          </w:p>
-        </w:tc>
-        <w:tc>
-          <w:tcPr>
-            <w:tcW w:w="1977" w:type="dxa"/>
-          </w:tcPr>
-          <w:p>
-            <w:r>
-              <w:t>Experimentation &amp; Observation</w:t>
-            </w:r>
-          </w:p>
-        </w:tc>
-        <w:tc>
-          <w:tcPr>
-            <w:tcW w:w="2338" w:type="dxa"/>
-          </w:tcPr>
-          <w:p>
-            <w:r>
-              <w:t>Valuable</w:t>
-            </w:r>
-          </w:p>
-        </w:tc>
-      </w:tr>
-      <w:tr>
-        <w:tc>
-          <w:tcPr>
-            <w:tcW w:w="805" w:type="dxa"/>
-          </w:tcPr>
-          <w:p>
-            <w:r>
-              <w:t>V2</w:t>
-            </w:r>
-          </w:p>
-        </w:tc>
-        <w:tc>
-          <w:tcPr>
-            <w:tcW w:w="4230" w:type="dxa"/>
-          </w:tcPr>
-          <w:p>
-            <w:r>
-              <w:t>The RGB indicator shall turn Red when [red low voltage] is reached</w:t>
-            </w:r>
-          </w:p>
-        </w:tc>
-        <w:tc>
-          <w:tcPr>
-            <w:tcW w:w="1977" w:type="dxa"/>
-          </w:tcPr>
-          <w:p>
-            <w:r>
-              <w:t>Experimentation &amp; Observation</w:t>
-            </w:r>
-          </w:p>
-        </w:tc>
-        <w:tc>
-          <w:tcPr>
-            <w:tcW w:w="2338" w:type="dxa"/>
-          </w:tcPr>
-          <w:p>
-            <w:r>
-              <w:t>Valuable</w:t>
-            </w:r>
-          </w:p>
-        </w:tc>
-      </w:tr>
     </w:tbl>
     <w:p/>
     <w:p>
@@ -1146,733 +891,514 @@
         <w:t>Procedures:</w:t>
       </w:r>
     </w:p>
-    <w:tbl>
-      <w:tblPr>
-        <w:tblStyle w:val="TableGrid"/>
-        <w:tblW w:w="0" w:type="auto"/>
-        <w:tblLook w:val="04A0" w:firstRow="1" w:lastRow="0" w:firstColumn="1" w:lastColumn="0" w:noHBand="0" w:noVBand="1"/>
-      </w:tblPr>
-      <w:tblGrid>
-        <w:gridCol w:w="985"/>
-        <w:gridCol w:w="8365"/>
-      </w:tblGrid>
-      <w:tr>
-        <w:tc>
-          <w:tcPr>
-            <w:tcW w:w="985" w:type="dxa"/>
-          </w:tcPr>
-          <w:p>
-            <w:pPr>
-              <w:jc w:val="center"/>
-            </w:pPr>
-            <w:r>
-              <w:t>ID</w:t>
-            </w:r>
-          </w:p>
-        </w:tc>
-        <w:tc>
-          <w:tcPr>
-            <w:tcW w:w="8365" w:type="dxa"/>
-          </w:tcPr>
-          <w:p>
-            <w:pPr>
-              <w:jc w:val="center"/>
-            </w:pPr>
-            <w:r>
-              <w:t>Procedure Description</w:t>
-            </w:r>
-          </w:p>
-        </w:tc>
-      </w:tr>
-      <w:tr>
-        <w:tc>
-          <w:tcPr>
-            <w:tcW w:w="985" w:type="dxa"/>
-          </w:tcPr>
-          <w:p>
-            <w:pPr>
-              <w:rPr>
-                <w:b/>
-                <w:bCs/>
-                <w:u w:val="single"/>
-              </w:rPr>
-            </w:pPr>
-            <w:r>
-              <w:t>FP</w:t>
-            </w:r>
-            <w:r>
-              <w:t xml:space="preserve"> </w:t>
-            </w:r>
-            <w:r>
-              <w:t>1.0</w:t>
-            </w:r>
-          </w:p>
-        </w:tc>
-        <w:tc>
-          <w:tcPr>
-            <w:tcW w:w="8365" w:type="dxa"/>
-          </w:tcPr>
-          <w:p>
-            <w:pPr>
-              <w:rPr>
-                <w:b/>
-                <w:bCs/>
-                <w:u w:val="single"/>
-              </w:rPr>
-            </w:pPr>
-            <w:r>
-              <w:t>Record the vehicle performing a 2-minute run around the oval and figure 8 track with power data sent successfully and staying on the track.</w:t>
-            </w:r>
-          </w:p>
-        </w:tc>
-      </w:tr>
-      <w:tr>
-        <w:tc>
-          <w:tcPr>
-            <w:tcW w:w="985" w:type="dxa"/>
-          </w:tcPr>
-          <w:p>
-            <w:pPr>
-              <w:rPr>
-                <w:b/>
-                <w:bCs/>
-                <w:u w:val="single"/>
-              </w:rPr>
-            </w:pPr>
-            <w:r>
-              <w:t>FP</w:t>
-            </w:r>
-            <w:r>
-              <w:t xml:space="preserve"> </w:t>
-            </w:r>
-            <w:r>
-              <w:t>1.1</w:t>
-            </w:r>
-          </w:p>
-        </w:tc>
-        <w:tc>
-          <w:tcPr>
-            <w:tcW w:w="8365" w:type="dxa"/>
-          </w:tcPr>
-          <w:p>
-            <w:r>
-              <w:t xml:space="preserve">Plot the current draw for a successful 2-minute run around both tracks and calculate the average current to ensure it is </w:t>
-            </w:r>
-            <m:oMath>
-              <m:r>
-                <w:rPr>
-                  <w:rFonts w:ascii="Cambria Math" w:hAnsi="Cambria Math"/>
-                </w:rPr>
-                <m:t>≤</m:t>
-              </m:r>
-            </m:oMath>
-            <w:r>
-              <w:rPr>
-                <w:rFonts w:eastAsiaTheme="minorEastAsia"/>
-              </w:rPr>
-              <w:t xml:space="preserve"> 1A</w:t>
-            </w:r>
-            <w:r>
-              <w:t xml:space="preserve">. </w:t>
-            </w:r>
-          </w:p>
-        </w:tc>
-      </w:tr>
-      <w:tr>
-        <w:tc>
-          <w:tcPr>
-            <w:tcW w:w="985" w:type="dxa"/>
-          </w:tcPr>
-          <w:p>
-            <w:pPr>
-              <w:rPr>
-                <w:b/>
-                <w:bCs/>
-                <w:u w:val="single"/>
-              </w:rPr>
-            </w:pPr>
-            <w:r>
-              <w:t>FP</w:t>
-            </w:r>
-            <w:r>
-              <w:t xml:space="preserve"> </w:t>
-            </w:r>
-            <w:r>
-              <w:t>1.2</w:t>
-            </w:r>
-          </w:p>
-        </w:tc>
-        <w:tc>
-          <w:tcPr>
-            <w:tcW w:w="8365" w:type="dxa"/>
-          </w:tcPr>
-          <w:p>
-            <w:pPr>
-              <w:rPr>
-                <w:b/>
-                <w:bCs/>
-                <w:u w:val="single"/>
-              </w:rPr>
-            </w:pPr>
-            <w:r>
-              <w:t>Plot the load voltage supplied by the power source for a successful 2-minute run around both tracks and ensure the max voltage to the load is below 12 V and the minimum voltage to the load is 6V.</w:t>
-            </w:r>
-          </w:p>
-        </w:tc>
-      </w:tr>
-      <w:tr>
-        <w:tc>
-          <w:tcPr>
-            <w:tcW w:w="985" w:type="dxa"/>
-          </w:tcPr>
-          <w:p>
-            <w:pPr>
-              <w:rPr>
-                <w:b/>
-                <w:bCs/>
-                <w:u w:val="single"/>
-              </w:rPr>
-            </w:pPr>
-            <w:r>
-              <w:t>FP</w:t>
-            </w:r>
-            <w:r>
-              <w:t xml:space="preserve"> </w:t>
-            </w:r>
-            <w:r>
-              <w:t>1.3</w:t>
-            </w:r>
-          </w:p>
-        </w:tc>
-        <w:tc>
-          <w:tcPr>
-            <w:tcW w:w="8365" w:type="dxa"/>
-          </w:tcPr>
-          <w:p>
-            <w:pPr>
-              <w:rPr>
-                <w:b/>
-                <w:bCs/>
-                <w:u w:val="single"/>
-              </w:rPr>
-            </w:pPr>
-            <w:r>
-              <w:t xml:space="preserve">Using a DMM or the INA, record the load pulling between 1.8-2A of current for 5 seconds by applying slight pressure to the front wheels attached to the steering servo </w:t>
-            </w:r>
-            <w:r>
-              <w:lastRenderedPageBreak/>
-              <w:t>while sweeping the servo back and forth. Pressure will not be applied to completely stop the servo and cause a malfunction of the servo.</w:t>
-            </w:r>
-          </w:p>
-        </w:tc>
-      </w:tr>
-      <w:tr>
-        <w:tc>
-          <w:tcPr>
-            <w:tcW w:w="985" w:type="dxa"/>
-          </w:tcPr>
-          <w:p>
-            <w:pPr>
-              <w:rPr>
-                <w:b/>
-                <w:bCs/>
-                <w:u w:val="single"/>
-              </w:rPr>
-            </w:pPr>
-            <w:r>
-              <w:lastRenderedPageBreak/>
-              <w:t>FP</w:t>
-            </w:r>
-            <w:r>
-              <w:t xml:space="preserve"> 2.0</w:t>
-            </w:r>
-          </w:p>
-        </w:tc>
-        <w:tc>
-          <w:tcPr>
-            <w:tcW w:w="8365" w:type="dxa"/>
-          </w:tcPr>
-          <w:p>
-            <w:r>
-              <w:t>Begin with a fully discharged power supply at 0V. Using a DMM and timer, record the time it takes to charge the power supply to [Vmax] using a 120V AC to 12V DC wired connection from an outlet.</w:t>
-            </w:r>
-          </w:p>
-        </w:tc>
-      </w:tr>
-      <w:tr>
-        <w:tc>
-          <w:tcPr>
-            <w:tcW w:w="985" w:type="dxa"/>
-          </w:tcPr>
-          <w:p>
-            <w:r>
-              <w:t>FP 2.1</w:t>
-            </w:r>
-          </w:p>
-        </w:tc>
-        <w:tc>
-          <w:tcPr>
-            <w:tcW w:w="8365" w:type="dxa"/>
-          </w:tcPr>
-          <w:p>
-            <w:r>
-              <w:t>Begin with a fully discharged power supply at 0V. Using a DMM and a timer, record the time it takes to charge the power supply to [Vmax] using the provided wireless charger.</w:t>
-            </w:r>
-          </w:p>
-        </w:tc>
-      </w:tr>
-      <w:tr>
-        <w:tc>
-          <w:tcPr>
-            <w:tcW w:w="985" w:type="dxa"/>
-          </w:tcPr>
-          <w:p>
-            <w:r>
-              <w:t>FP 2.2</w:t>
-            </w:r>
-          </w:p>
-        </w:tc>
-        <w:tc>
-          <w:tcPr>
-            <w:tcW w:w="8365" w:type="dxa"/>
-          </w:tcPr>
-          <w:p>
-            <w:r>
-              <w:t>Using a DMM, connect the power supply</w:t>
-            </w:r>
-            <w:r>
-              <w:t xml:space="preserve"> using a receiver to a wireless power transmitter, with both receiver and transmitter applying to Qi standards, and verify that the voltage in the capacitors rises when connected</w:t>
-            </w:r>
-          </w:p>
-        </w:tc>
-      </w:tr>
-      <w:tr>
-        <w:tc>
-          <w:tcPr>
-            <w:tcW w:w="985" w:type="dxa"/>
-          </w:tcPr>
-          <w:p>
-            <w:r>
-              <w:t>FP 2.3</w:t>
-            </w:r>
-          </w:p>
-        </w:tc>
-        <w:tc>
-          <w:tcPr>
-            <w:tcW w:w="8365" w:type="dxa"/>
-          </w:tcPr>
-          <w:p>
-            <w:r>
-              <w:t xml:space="preserve">Using a DMM, plug in the power supply to the 120V AC to 12V DC converter supplied by the parts room and verify that the voltage in the capacitors </w:t>
-            </w:r>
-            <w:r>
-              <w:t>rises</w:t>
-            </w:r>
-            <w:r>
-              <w:t xml:space="preserve"> when connected.</w:t>
-            </w:r>
-          </w:p>
-        </w:tc>
-      </w:tr>
-      <w:tr>
-        <w:tc>
-          <w:tcPr>
-            <w:tcW w:w="985" w:type="dxa"/>
-          </w:tcPr>
-          <w:p>
-            <w:r>
-              <w:t>S1</w:t>
-            </w:r>
-          </w:p>
-        </w:tc>
-        <w:tc>
-          <w:tcPr>
-            <w:tcW w:w="8365" w:type="dxa"/>
-          </w:tcPr>
-          <w:p/>
-        </w:tc>
-      </w:tr>
-      <w:tr>
-        <w:tc>
-          <w:tcPr>
-            <w:tcW w:w="985" w:type="dxa"/>
-          </w:tcPr>
-          <w:p>
-            <w:r>
-              <w:t>S2</w:t>
-            </w:r>
-          </w:p>
-        </w:tc>
-        <w:tc>
-          <w:tcPr>
-            <w:tcW w:w="8365" w:type="dxa"/>
-          </w:tcPr>
-          <w:p>
-            <w:r>
-              <w:t>Secure the power supply with screws through the mounting holes in the PCB and the vehicle. Give the PCB pressure upward and downward and wiggle the vehicle to verify the PCB does not wiggle or become unmounted from the vehicle.</w:t>
-            </w:r>
-          </w:p>
-        </w:tc>
-      </w:tr>
-      <w:tr>
-        <w:tc>
-          <w:tcPr>
-            <w:tcW w:w="985" w:type="dxa"/>
-          </w:tcPr>
-          <w:p>
-            <w:r>
-              <w:t>S3</w:t>
-            </w:r>
-          </w:p>
-        </w:tc>
-        <w:tc>
-          <w:tcPr>
-            <w:tcW w:w="8365" w:type="dxa"/>
-          </w:tcPr>
-          <w:p/>
-        </w:tc>
-      </w:tr>
-      <w:tr>
-        <w:tc>
-          <w:tcPr>
-            <w:tcW w:w="985" w:type="dxa"/>
-          </w:tcPr>
-          <w:p>
-            <w:r>
-              <w:t>V1</w:t>
-            </w:r>
-          </w:p>
-        </w:tc>
-        <w:tc>
-          <w:tcPr>
-            <w:tcW w:w="8365" w:type="dxa"/>
-          </w:tcPr>
-          <w:p>
-            <w:r>
-              <w:t xml:space="preserve">Using a DMM, measure the voltage while the power supply is charging. Record the voltage of the supply when the RGB LED turns green and compare the value to </w:t>
-            </w:r>
-            <w:r>
-              <w:t>Vmax.</w:t>
-            </w:r>
-          </w:p>
-        </w:tc>
-      </w:tr>
-      <w:tr>
-        <w:tc>
-          <w:tcPr>
-            <w:tcW w:w="985" w:type="dxa"/>
-          </w:tcPr>
-          <w:p>
-            <w:r>
-              <w:t>V2</w:t>
-            </w:r>
-          </w:p>
-        </w:tc>
-        <w:tc>
-          <w:tcPr>
-            <w:tcW w:w="8365" w:type="dxa"/>
-          </w:tcPr>
-          <w:p>
-            <w:r>
-              <w:t>Using a DMM, discharge power from the power supply and record the voltage the RGB LED turns red and compare the value to [red low voltage].</w:t>
-            </w:r>
-          </w:p>
-        </w:tc>
-      </w:tr>
-    </w:tbl>
-    <w:p/>
     <w:p>
       <w:pPr>
         <w:rPr>
           <w:b/>
           <w:bCs/>
-          <w:u w:val="single"/>
         </w:rPr>
       </w:pPr>
       <w:r>
         <w:rPr>
           <w:b/>
           <w:bCs/>
-          <w:u w:val="single"/>
-        </w:rPr>
-        <w:t>Expectations of Results:</w:t>
-      </w:r>
-    </w:p>
-    <w:tbl>
-      <w:tblPr>
-        <w:tblStyle w:val="TableGrid"/>
-        <w:tblW w:w="0" w:type="auto"/>
-        <w:tblBorders>
-          <w:top w:val="none" w:sz="0" w:space="0" w:color="auto"/>
-          <w:left w:val="none" w:sz="0" w:space="0" w:color="auto"/>
-          <w:bottom w:val="none" w:sz="0" w:space="0" w:color="auto"/>
-          <w:right w:val="none" w:sz="0" w:space="0" w:color="auto"/>
-          <w:insideH w:val="none" w:sz="0" w:space="0" w:color="auto"/>
-          <w:insideV w:val="none" w:sz="0" w:space="0" w:color="auto"/>
-        </w:tblBorders>
-        <w:tblLook w:val="04A0" w:firstRow="1" w:lastRow="0" w:firstColumn="1" w:lastColumn="0" w:noHBand="0" w:noVBand="1"/>
-      </w:tblPr>
-      <w:tblGrid>
-        <w:gridCol w:w="985"/>
-      </w:tblGrid>
-      <w:tr>
-        <w:tc>
-          <w:tcPr>
-            <w:tcW w:w="985" w:type="dxa"/>
-          </w:tcPr>
-          <w:p>
-            <w:r>
-              <w:t>FP 1.0</w:t>
-            </w:r>
-            <w:r>
-              <w:t>:</w:t>
-            </w:r>
-          </w:p>
-          <w:p>
-            <w:pPr>
-              <w:rPr>
-                <w:b/>
-                <w:bCs/>
-                <w:u w:val="single"/>
-              </w:rPr>
-            </w:pPr>
-          </w:p>
-        </w:tc>
-      </w:tr>
-      <w:tr>
-        <w:tc>
-          <w:tcPr>
-            <w:tcW w:w="985" w:type="dxa"/>
-          </w:tcPr>
-          <w:p>
-            <w:r>
-              <w:t>FP 1.1</w:t>
-            </w:r>
-            <w:r>
-              <w:t>:</w:t>
-            </w:r>
-          </w:p>
-          <w:p>
-            <w:pPr>
-              <w:rPr>
-                <w:b/>
-                <w:bCs/>
-                <w:u w:val="single"/>
-              </w:rPr>
-            </w:pPr>
-          </w:p>
-        </w:tc>
-      </w:tr>
-      <w:tr>
-        <w:tc>
-          <w:tcPr>
-            <w:tcW w:w="985" w:type="dxa"/>
-          </w:tcPr>
-          <w:p>
-            <w:r>
-              <w:t>FP 1.2</w:t>
-            </w:r>
-            <w:r>
-              <w:t>:</w:t>
-            </w:r>
-          </w:p>
-          <w:p>
-            <w:pPr>
-              <w:rPr>
-                <w:b/>
-                <w:bCs/>
-                <w:u w:val="single"/>
-              </w:rPr>
-            </w:pPr>
-          </w:p>
-        </w:tc>
-      </w:tr>
-      <w:tr>
-        <w:tc>
-          <w:tcPr>
-            <w:tcW w:w="985" w:type="dxa"/>
-          </w:tcPr>
-          <w:p>
-            <w:r>
-              <w:t>FP 1.3</w:t>
-            </w:r>
-            <w:r>
-              <w:t>:</w:t>
-            </w:r>
-          </w:p>
-          <w:p>
-            <w:pPr>
-              <w:rPr>
-                <w:b/>
-                <w:bCs/>
-                <w:u w:val="single"/>
-              </w:rPr>
-            </w:pPr>
-          </w:p>
-        </w:tc>
-      </w:tr>
-      <w:tr>
-        <w:tc>
-          <w:tcPr>
-            <w:tcW w:w="985" w:type="dxa"/>
-          </w:tcPr>
-          <w:p>
-            <w:r>
-              <w:t>FP 2.0</w:t>
-            </w:r>
-            <w:r>
-              <w:t>:</w:t>
-            </w:r>
-          </w:p>
-          <w:p>
-            <w:pPr>
-              <w:rPr>
-                <w:b/>
-                <w:bCs/>
-                <w:u w:val="single"/>
-              </w:rPr>
-            </w:pPr>
-          </w:p>
-        </w:tc>
-      </w:tr>
-      <w:tr>
-        <w:tc>
-          <w:tcPr>
-            <w:tcW w:w="985" w:type="dxa"/>
-          </w:tcPr>
-          <w:p>
-            <w:r>
-              <w:t>FP 2.1</w:t>
-            </w:r>
-            <w:r>
-              <w:t>:</w:t>
-            </w:r>
-          </w:p>
-          <w:p/>
-        </w:tc>
-      </w:tr>
-      <w:tr>
-        <w:tc>
-          <w:tcPr>
-            <w:tcW w:w="985" w:type="dxa"/>
-          </w:tcPr>
-          <w:p>
-            <w:r>
-              <w:t>FP 2.2</w:t>
-            </w:r>
-            <w:r>
-              <w:t>:</w:t>
-            </w:r>
-          </w:p>
-          <w:p/>
-        </w:tc>
-      </w:tr>
-      <w:tr>
-        <w:tc>
-          <w:tcPr>
-            <w:tcW w:w="985" w:type="dxa"/>
-          </w:tcPr>
-          <w:p>
-            <w:r>
-              <w:t>FP 2.3</w:t>
-            </w:r>
-            <w:r>
-              <w:t>:</w:t>
-            </w:r>
-          </w:p>
-          <w:p/>
-        </w:tc>
-      </w:tr>
-      <w:tr>
-        <w:tc>
-          <w:tcPr>
-            <w:tcW w:w="985" w:type="dxa"/>
-          </w:tcPr>
-          <w:p>
-            <w:r>
-              <w:t>S1</w:t>
-            </w:r>
-            <w:r>
-              <w:t>:</w:t>
-            </w:r>
-          </w:p>
-          <w:p/>
-        </w:tc>
-      </w:tr>
-      <w:tr>
-        <w:tc>
-          <w:tcPr>
-            <w:tcW w:w="985" w:type="dxa"/>
-          </w:tcPr>
-          <w:p>
-            <w:r>
-              <w:lastRenderedPageBreak/>
-              <w:t>S2</w:t>
-            </w:r>
-            <w:r>
-              <w:t>:</w:t>
-            </w:r>
-          </w:p>
-          <w:p/>
-        </w:tc>
-      </w:tr>
-      <w:tr>
-        <w:tc>
-          <w:tcPr>
-            <w:tcW w:w="985" w:type="dxa"/>
-          </w:tcPr>
-          <w:p>
-            <w:r>
-              <w:t>S3</w:t>
-            </w:r>
-            <w:r>
-              <w:t>:</w:t>
-            </w:r>
-          </w:p>
-          <w:p/>
-        </w:tc>
-      </w:tr>
-      <w:tr>
-        <w:tc>
-          <w:tcPr>
-            <w:tcW w:w="985" w:type="dxa"/>
-          </w:tcPr>
-          <w:p>
-            <w:r>
-              <w:t>V1</w:t>
-            </w:r>
-            <w:r>
-              <w:t>:</w:t>
-            </w:r>
-          </w:p>
-          <w:p/>
-        </w:tc>
-      </w:tr>
-      <w:tr>
-        <w:tc>
-          <w:tcPr>
-            <w:tcW w:w="985" w:type="dxa"/>
-          </w:tcPr>
-          <w:p>
-            <w:r>
-              <w:t>V2</w:t>
-            </w:r>
-            <w:r>
-              <w:t>:</w:t>
-            </w:r>
-          </w:p>
-          <w:p/>
-        </w:tc>
-      </w:tr>
-    </w:tbl>
+        </w:rPr>
+        <w:lastRenderedPageBreak/>
+        <w:t>FP 1.1:</w:t>
+      </w:r>
+    </w:p>
+    <w:p>
+      <w:r>
+        <w:t>Materials:</w:t>
+      </w:r>
+      <w:r>
+        <w:t xml:space="preserve"> </w:t>
+      </w:r>
+    </w:p>
+    <w:p>
+      <w:pPr>
+        <w:ind w:firstLine="720"/>
+      </w:pPr>
+      <w:r>
+        <w:t>Battery Tester, Timer, DMM</w:t>
+      </w:r>
+    </w:p>
+    <w:p>
+      <w:pPr>
+        <w:ind w:firstLine="720"/>
+      </w:pPr>
+    </w:p>
+    <w:p>
+      <w:r>
+        <w:t>Procedure:</w:t>
+      </w:r>
+      <w:r>
+        <w:t xml:space="preserve"> </w:t>
+      </w:r>
+    </w:p>
+    <w:p>
+      <w:pPr>
+        <w:ind w:firstLine="720"/>
+      </w:pPr>
+      <w:r>
+        <w:t>Before beginning the test, ensure that the power supply is fully charged.</w:t>
+      </w:r>
+      <w:r>
+        <w:t xml:space="preserve"> Setup the battery tester to draw a consistent 1 Amp of current.</w:t>
+      </w:r>
+      <w:r>
+        <w:t xml:space="preserve"> Using </w:t>
+      </w:r>
+      <w:r>
+        <w:t xml:space="preserve">a DMM, measure the beginning voltage </w:t>
+      </w:r>
+      <w:r>
+        <w:t xml:space="preserve">of the supply </w:t>
+      </w:r>
+      <w:r>
+        <w:t xml:space="preserve">with the positive probe at V_Cap and the negative probe at V_ground and record it. </w:t>
+      </w:r>
+      <w:r>
+        <w:t xml:space="preserve">Hook </w:t>
+      </w:r>
+      <w:r>
+        <w:t xml:space="preserve">up </w:t>
+      </w:r>
+      <w:r>
+        <w:t>the battery tester to the output of the buck boost set to an output of [V_buck_out].</w:t>
+      </w:r>
+      <w:r>
+        <w:t xml:space="preserve"> Turn on the battery tester to begin drawing power and begin the timer. When 2 minutes are completed turn off the battery tester and stop drawing power from the supply. Measure the voltage of the </w:t>
+      </w:r>
+      <w:r>
+        <w:t>supply again and ensure that the voltage is higher than 4V. (make it 4 to ensure above 3.5</w:t>
+      </w:r>
+      <w:r>
+        <w:t xml:space="preserve"> working voltage for buck boost</w:t>
+      </w:r>
+      <w:r>
+        <w:t>?</w:t>
+      </w:r>
+      <w:r>
+        <w:t xml:space="preserve"> Maybe repeat a couple times like the charging</w:t>
+      </w:r>
+      <w:r>
+        <w:t>)</w:t>
+      </w:r>
+    </w:p>
+    <w:p>
+      <w:pPr>
+        <w:ind w:firstLine="720"/>
+      </w:pPr>
+    </w:p>
+    <w:p>
+      <w:r>
+        <w:t>Results:</w:t>
+      </w:r>
+    </w:p>
+    <w:p>
+      <w:r>
+        <w:tab/>
+      </w:r>
+      <w:r>
+        <w:t>The supply will pass the test if the power supply measures above 4V after 1 Amp of current is drawn for 2 minutes from a full charge</w:t>
+      </w:r>
+      <w:r>
+        <w:t xml:space="preserve"> 9 out of 10 tests</w:t>
+      </w:r>
+      <w:r>
+        <w:t>.</w:t>
+      </w:r>
+      <w:r>
+        <w:t xml:space="preserve"> </w:t>
+      </w:r>
+    </w:p>
+    <w:p/>
     <w:p>
       <w:pPr>
         <w:rPr>
           <w:b/>
           <w:bCs/>
-          <w:u w:val="single"/>
         </w:rPr>
       </w:pPr>
+      <w:r>
+        <w:rPr>
+          <w:b/>
+          <w:bCs/>
+        </w:rPr>
+        <w:t>FP 1.2:</w:t>
+      </w:r>
+    </w:p>
+    <w:p>
+      <w:r>
+        <w:t>Materials:</w:t>
+      </w:r>
+      <w:r>
+        <w:t xml:space="preserve"> </w:t>
+      </w:r>
+    </w:p>
+    <w:p>
+      <w:pPr>
+        <w:ind w:firstLine="720"/>
+      </w:pPr>
+      <w:r>
+        <w:t>DMM</w:t>
+      </w:r>
+      <w:r>
+        <w:t>, Computer, Python Power Script (pre-written)</w:t>
+      </w:r>
+    </w:p>
+    <w:p>
+      <w:pPr>
+        <w:ind w:firstLine="720"/>
+      </w:pPr>
+    </w:p>
+    <w:p>
+      <w:r>
+        <w:t>Procedure:</w:t>
+      </w:r>
+    </w:p>
+    <w:p>
+      <w:r>
+        <w:lastRenderedPageBreak/>
+        <w:tab/>
+        <w:t xml:space="preserve">Charge up the power supply up to [Our Vmax]. Use the DMM and measure the voltage at the capacitors at V_Cap and V_ground. Then measure the output voltage of the buck boost converter. This should stay constant if the capacitor voltage is higher than 3.5V supplied to the buck boost. </w:t>
+      </w:r>
+      <w:r>
+        <w:t>Complete a two-minute run of the vehicle around the track, while exporting power data from the INA.</w:t>
+      </w:r>
+      <w:r>
+        <w:t xml:space="preserve"> When the run is complete measure the power supply at V_Cap and V_ground and verify that it is above 4V (0.5V higher than the minimum buck boost requirement). Then measure the output voltage from the buck boost and verify that it matches the voltage measured from the buck boost previous to the start of the run.</w:t>
+      </w:r>
+      <w:r>
+        <w:t xml:space="preserve"> Save the exported data to a .txt file by copying it from the terminal and pasting it. Rename the file within the open() function to the .txt file</w:t>
+      </w:r>
+      <w:r>
+        <w:t xml:space="preserve">. Run the script and then open the output file. The voltage seen at the output should be constant and match the output of the buck boost throughout the run. </w:t>
+      </w:r>
+    </w:p>
+    <w:p/>
+    <w:p>
+      <w:r>
+        <w:t>Results:</w:t>
+      </w:r>
+    </w:p>
+    <w:p>
+      <w:r>
+        <w:tab/>
+        <w:t xml:space="preserve">The power supply will pass the test if the voltage supplied to the vehicle remains between 12V and 6V for the duration of 2 minutes. This </w:t>
+      </w:r>
+      <w:r>
+        <w:t>will include that the beginning measurement from the buck boost output is equal to the ending measurement</w:t>
+      </w:r>
+      <w:r>
+        <w:t xml:space="preserve"> as well as the load voltage seen measured by the INA.</w:t>
+      </w:r>
+    </w:p>
+    <w:p/>
+    <w:p/>
+    <w:p/>
+    <w:p/>
+    <w:p/>
+    <w:p/>
+    <w:p>
+      <w:r>
+        <w:lastRenderedPageBreak/>
+        <w:t>Example load voltage measurement from battery:</w:t>
+      </w:r>
+    </w:p>
+    <w:p>
+      <w:pPr>
+        <w:jc w:val="center"/>
+      </w:pPr>
+      <w:r>
+        <w:rPr>
+          <w:noProof/>
+        </w:rPr>
+        <w:drawing>
+          <wp:inline distT="0" distB="0" distL="0" distR="0" wp14:anchorId="1266BBEA" wp14:editId="0A43BB81">
+            <wp:extent cx="4572000" cy="2735580"/>
+            <wp:effectExtent l="0" t="0" r="0" b="7620"/>
+            <wp:docPr id="3" name="Chart 3">
+              <a:extLst xmlns:a="http://schemas.openxmlformats.org/drawingml/2006/main">
+                <a:ext uri="{FF2B5EF4-FFF2-40B4-BE49-F238E27FC236}">
+                  <a16:creationId xmlns:a16="http://schemas.microsoft.com/office/drawing/2014/main" id="{5A8E8C19-7DCA-0A53-74D6-6128C3EE4DDE}"/>
+                </a:ext>
+              </a:extLst>
+            </wp:docPr>
+            <wp:cNvGraphicFramePr/>
+            <a:graphic xmlns:a="http://schemas.openxmlformats.org/drawingml/2006/main">
+              <a:graphicData uri="http://schemas.openxmlformats.org/drawingml/2006/chart">
+                <c:chart xmlns:c="http://schemas.openxmlformats.org/drawingml/2006/chart" xmlns:r="http://schemas.openxmlformats.org/officeDocument/2006/relationships" r:id="rId10"/>
+              </a:graphicData>
+            </a:graphic>
+          </wp:inline>
+        </w:drawing>
+      </w:r>
+    </w:p>
+    <w:p/>
+    <w:p>
+      <w:pPr>
+        <w:rPr>
+          <w:b/>
+          <w:bCs/>
+        </w:rPr>
+      </w:pPr>
+      <w:r>
+        <w:rPr>
+          <w:b/>
+          <w:bCs/>
+        </w:rPr>
+        <w:t>FP 1.3:</w:t>
+      </w:r>
+    </w:p>
+    <w:p>
+      <w:r>
+        <w:t>Materials:</w:t>
+      </w:r>
+      <w:r>
+        <w:t xml:space="preserve"> </w:t>
+      </w:r>
+    </w:p>
+    <w:p>
+      <w:pPr>
+        <w:ind w:firstLine="720"/>
+      </w:pPr>
+      <w:r>
+        <w:t>Battery Tester, Timer</w:t>
+      </w:r>
+    </w:p>
+    <w:p>
+      <w:pPr>
+        <w:ind w:firstLine="720"/>
+      </w:pPr>
+    </w:p>
+    <w:p>
+      <w:r>
+        <w:t>Procedure:</w:t>
+      </w:r>
+    </w:p>
+    <w:p>
+      <w:r>
+        <w:tab/>
+        <w:t>Setup the battery tester to draw 2 Amps of current.</w:t>
+      </w:r>
+      <w:r>
+        <w:t xml:space="preserve"> Hook up the battery tester to the output of the buck boost set to an output of [V_buck_out]. Turn on the battery tester to begin drawing power and start the timer. When 5 seconds are reached turn off the battery tester. Examine the top and bottom of the board </w:t>
+      </w:r>
+      <w:r>
+        <w:t xml:space="preserve">for any burned leads, resistors, diodes, etc. </w:t>
+      </w:r>
+      <w:r>
+        <w:t>Probe the voltage at V_Cap and V_ground and verify there is no damage to the capacitors. Then probe the output of the buck boost and verify there is an output of [V_buck].</w:t>
+      </w:r>
+    </w:p>
+    <w:p/>
+    <w:p/>
+    <w:p>
+      <w:r>
+        <w:lastRenderedPageBreak/>
+        <w:t>Results:</w:t>
+      </w:r>
+    </w:p>
+    <w:p>
+      <w:r>
+        <w:tab/>
+        <w:t>The power supply will pass the test if no components are damaged and functionally operates after the 5 seconds of 2 Amp current draw.</w:t>
+      </w:r>
+    </w:p>
+    <w:p/>
+    <w:p>
+      <w:pPr>
+        <w:rPr>
+          <w:b/>
+          <w:bCs/>
+        </w:rPr>
+      </w:pPr>
+      <w:r>
+        <w:rPr>
+          <w:b/>
+          <w:bCs/>
+        </w:rPr>
+        <w:t>FP 2.1:</w:t>
+      </w:r>
+    </w:p>
+    <w:p>
+      <w:r>
+        <w:t>Materials:</w:t>
+      </w:r>
+      <w:r>
+        <w:t xml:space="preserve"> </w:t>
+      </w:r>
+    </w:p>
+    <w:p>
+      <w:pPr>
+        <w:ind w:firstLine="720"/>
+      </w:pPr>
+      <w:r>
+        <w:t>DMM, Wall Outlet, 120V AC to 12V DC Power supply, Timer</w:t>
+      </w:r>
+    </w:p>
+    <w:p>
+      <w:pPr>
+        <w:ind w:firstLine="720"/>
+      </w:pPr>
+    </w:p>
+    <w:p>
+      <w:r>
+        <w:t>Procedure:</w:t>
+      </w:r>
+    </w:p>
+    <w:p>
+      <w:r>
+        <w:tab/>
+      </w:r>
+      <w:r>
+        <w:t>Using the DMM, m</w:t>
+      </w:r>
+      <w:r>
+        <w:t>easure the beginning voltage at V_Cap and V_ground and ensure that the voltage is at 0V.</w:t>
+      </w:r>
+      <w:r>
+        <w:t xml:space="preserve"> Keep the DMM placed on the probe sites and plug in the wired 120V AC to 12V DC power supply to the power input of the vehicle power supply and start the timer. </w:t>
+      </w:r>
+      <w:r>
+        <w:t xml:space="preserve">When the DMM measures [Our V Max], stop the timer and record the time. Repeat this process </w:t>
+      </w:r>
+      <w:r>
+        <w:t xml:space="preserve">at least </w:t>
+      </w:r>
+      <w:r>
+        <w:t>5</w:t>
+      </w:r>
+      <w:r>
+        <w:t xml:space="preserve"> times.</w:t>
+      </w:r>
+      <w:r>
+        <w:t xml:space="preserve"> (We might just be able to take it out but he mentioned repeating experiments??</w:t>
+      </w:r>
+      <w:r>
+        <w:t xml:space="preserve"> If we wanna say like do 5 and test passes if 4/5 complete within the 3 minutes</w:t>
+      </w:r>
+      <w:r>
+        <w:t>)</w:t>
+      </w:r>
+    </w:p>
+    <w:p/>
+    <w:p>
+      <w:r>
+        <w:t>Results:</w:t>
+      </w:r>
+    </w:p>
+    <w:p>
+      <w:r>
+        <w:tab/>
+        <w:t xml:space="preserve">The power supply will pass the test if it charges from 0V seen at the capacitors to V_Max withing </w:t>
+      </w:r>
+      <w:r>
+        <w:t>3 minutes 4 out of 5 times</w:t>
+      </w:r>
+      <w:r>
+        <w:t xml:space="preserve"> on the wired charger</w:t>
+      </w:r>
+      <w:r>
+        <w:t>.</w:t>
+      </w:r>
+      <w:r>
+        <w:tab/>
+      </w:r>
+    </w:p>
+    <w:p/>
+    <w:p>
+      <w:pPr>
+        <w:rPr>
+          <w:b/>
+          <w:bCs/>
+        </w:rPr>
+      </w:pPr>
+      <w:r>
+        <w:rPr>
+          <w:b/>
+          <w:bCs/>
+        </w:rPr>
+        <w:t>FP 2.2:</w:t>
+      </w:r>
+    </w:p>
+    <w:p>
+      <w:r>
+        <w:t>Materials:</w:t>
+      </w:r>
+    </w:p>
+    <w:p>
+      <w:pPr>
+        <w:ind w:firstLine="720"/>
+      </w:pPr>
+      <w:r>
+        <w:t>DMM, Timer</w:t>
+      </w:r>
+      <w:r>
+        <w:t>, Wireless Charger</w:t>
+      </w:r>
+    </w:p>
+    <w:p>
+      <w:pPr>
+        <w:ind w:firstLine="720"/>
+      </w:pPr>
+    </w:p>
+    <w:p>
+      <w:r>
+        <w:t>Procedure:</w:t>
+      </w:r>
+    </w:p>
+    <w:p>
+      <w:r>
+        <w:tab/>
+        <w:t xml:space="preserve">Using the DMM, measure the beginning </w:t>
+      </w:r>
+      <w:r>
+        <w:t>voltage</w:t>
+      </w:r>
+      <w:r>
+        <w:t xml:space="preserve"> at V_Cap and V_ground and ensure that the voltage is at 0V. Keep the DMM placed</w:t>
+      </w:r>
+      <w:r>
+        <w:t xml:space="preserve"> on the probe sites and connect the power supply to the wireless charger and start the timer. When the DMM measures [OUR V Max], stop the timer and record the ti</w:t>
+      </w:r>
+      <w:r>
+        <w:t>m</w:t>
+      </w:r>
+      <w:r>
+        <w:t>e. Repeat this process at least 5 times. (same as before however we do it)</w:t>
+      </w:r>
+    </w:p>
+    <w:p/>
+    <w:p>
+      <w:r>
+        <w:t>Results:</w:t>
+      </w:r>
+    </w:p>
+    <w:p>
+      <w:r>
+        <w:tab/>
+      </w:r>
+      <w:r>
+        <w:t xml:space="preserve">The power supply will pass the test if it charges from 0V seen at the capacitors to V_Max withing </w:t>
+      </w:r>
+      <w:r>
+        <w:t>7</w:t>
+      </w:r>
+      <w:r>
+        <w:t xml:space="preserve"> minutes 4 out of 5 times on the </w:t>
+      </w:r>
+      <w:r>
+        <w:t>wireless</w:t>
+      </w:r>
+      <w:r>
+        <w:t xml:space="preserve"> charger.</w:t>
+      </w:r>
+      <w:r>
+        <w:tab/>
+      </w:r>
     </w:p>
     <w:sectPr>
       <w:pgSz w:w="12240" w:h="15840"/>
@@ -2282,7 +1808,7 @@
   <w:style w:type="paragraph" w:default="1" w:styleId="Normal">
     <w:name w:val="Normal"/>
     <w:qFormat/>
-    <w:rsid w:val="009934C4"/>
+    <w:rsid w:val="00554F0A"/>
   </w:style>
   <w:style w:type="character" w:default="1" w:styleId="DefaultParagraphFont">
     <w:name w:val="Default Paragraph Font"/>
@@ -2362,6 +1888,2388 @@
     </w:rPr>
   </w:style>
 </w:styles>
+</file>
+
+<file path=word/charts/chart1.xml><?xml version="1.0" encoding="utf-8"?>
+<c:chartSpace xmlns:c="http://schemas.openxmlformats.org/drawingml/2006/chart" xmlns:a="http://schemas.openxmlformats.org/drawingml/2006/main" xmlns:r="http://schemas.openxmlformats.org/officeDocument/2006/relationships" xmlns:c16r2="http://schemas.microsoft.com/office/drawing/2015/06/chart">
+  <c:date1904 val="0"/>
+  <c:lang val="en-US"/>
+  <c:roundedCorners val="0"/>
+  <mc:AlternateContent xmlns:mc="http://schemas.openxmlformats.org/markup-compatibility/2006">
+    <mc:Choice xmlns:c14="http://schemas.microsoft.com/office/drawing/2007/8/2/chart" Requires="c14">
+      <c14:style val="102"/>
+    </mc:Choice>
+    <mc:Fallback>
+      <c:style val="2"/>
+    </mc:Fallback>
+  </mc:AlternateContent>
+  <c:chart>
+    <c:title>
+      <c:tx>
+        <c:rich>
+          <a:bodyPr rot="0" spcFirstLastPara="1" vertOverflow="ellipsis" vert="horz" wrap="square" anchor="ctr" anchorCtr="1"/>
+          <a:lstStyle/>
+          <a:p>
+            <a:pPr>
+              <a:defRPr sz="1400" b="0" i="0" u="none" strike="noStrike" kern="1200" spc="0" baseline="0">
+                <a:solidFill>
+                  <a:schemeClr val="tx1">
+                    <a:lumMod val="65000"/>
+                    <a:lumOff val="35000"/>
+                  </a:schemeClr>
+                </a:solidFill>
+                <a:latin typeface="+mn-lt"/>
+                <a:ea typeface="+mn-ea"/>
+                <a:cs typeface="+mn-cs"/>
+              </a:defRPr>
+            </a:pPr>
+            <a:r>
+              <a:rPr lang="en-US"/>
+              <a:t>load V/Time </a:t>
+            </a:r>
+          </a:p>
+        </c:rich>
+      </c:tx>
+      <c:overlay val="0"/>
+      <c:spPr>
+        <a:noFill/>
+        <a:ln>
+          <a:noFill/>
+        </a:ln>
+        <a:effectLst/>
+      </c:spPr>
+      <c:txPr>
+        <a:bodyPr rot="0" spcFirstLastPara="1" vertOverflow="ellipsis" vert="horz" wrap="square" anchor="ctr" anchorCtr="1"/>
+        <a:lstStyle/>
+        <a:p>
+          <a:pPr>
+            <a:defRPr sz="1400" b="0" i="0" u="none" strike="noStrike" kern="1200" spc="0" baseline="0">
+              <a:solidFill>
+                <a:schemeClr val="tx1">
+                  <a:lumMod val="65000"/>
+                  <a:lumOff val="35000"/>
+                </a:schemeClr>
+              </a:solidFill>
+              <a:latin typeface="+mn-lt"/>
+              <a:ea typeface="+mn-ea"/>
+              <a:cs typeface="+mn-cs"/>
+            </a:defRPr>
+          </a:pPr>
+          <a:endParaRPr lang="en-US"/>
+        </a:p>
+      </c:txPr>
+    </c:title>
+    <c:autoTitleDeleted val="0"/>
+    <c:plotArea>
+      <c:layout/>
+      <c:lineChart>
+        <c:grouping val="standard"/>
+        <c:varyColors val="0"/>
+        <c:ser>
+          <c:idx val="0"/>
+          <c:order val="0"/>
+          <c:tx>
+            <c:strRef>
+              <c:f>Two_minute_65_speed!$F$1</c:f>
+              <c:strCache>
+                <c:ptCount val="1"/>
+                <c:pt idx="0">
+                  <c:v>load V</c:v>
+                </c:pt>
+              </c:strCache>
+            </c:strRef>
+          </c:tx>
+          <c:spPr>
+            <a:ln w="28575" cap="rnd">
+              <a:solidFill>
+                <a:schemeClr val="accent1"/>
+              </a:solidFill>
+              <a:round/>
+            </a:ln>
+            <a:effectLst/>
+          </c:spPr>
+          <c:marker>
+            <c:symbol val="none"/>
+          </c:marker>
+          <c:cat>
+            <c:numRef>
+              <c:f>Two_minute_65_speed!$A$2:$A$239</c:f>
+              <c:numCache>
+                <c:formatCode>General</c:formatCode>
+                <c:ptCount val="238"/>
+                <c:pt idx="0">
+                  <c:v>0.5</c:v>
+                </c:pt>
+                <c:pt idx="1">
+                  <c:v>1</c:v>
+                </c:pt>
+                <c:pt idx="2">
+                  <c:v>1.5</c:v>
+                </c:pt>
+                <c:pt idx="3">
+                  <c:v>2</c:v>
+                </c:pt>
+                <c:pt idx="4">
+                  <c:v>2.5</c:v>
+                </c:pt>
+                <c:pt idx="5">
+                  <c:v>3</c:v>
+                </c:pt>
+                <c:pt idx="6">
+                  <c:v>3.5</c:v>
+                </c:pt>
+                <c:pt idx="7">
+                  <c:v>4</c:v>
+                </c:pt>
+                <c:pt idx="8">
+                  <c:v>4.5</c:v>
+                </c:pt>
+                <c:pt idx="9">
+                  <c:v>5</c:v>
+                </c:pt>
+                <c:pt idx="10">
+                  <c:v>5.5</c:v>
+                </c:pt>
+                <c:pt idx="11">
+                  <c:v>6</c:v>
+                </c:pt>
+                <c:pt idx="12">
+                  <c:v>6.5</c:v>
+                </c:pt>
+                <c:pt idx="13">
+                  <c:v>7</c:v>
+                </c:pt>
+                <c:pt idx="14">
+                  <c:v>7.5</c:v>
+                </c:pt>
+                <c:pt idx="15">
+                  <c:v>8</c:v>
+                </c:pt>
+                <c:pt idx="16">
+                  <c:v>8.5</c:v>
+                </c:pt>
+                <c:pt idx="17">
+                  <c:v>9</c:v>
+                </c:pt>
+                <c:pt idx="18">
+                  <c:v>9.5</c:v>
+                </c:pt>
+                <c:pt idx="19">
+                  <c:v>10</c:v>
+                </c:pt>
+                <c:pt idx="20">
+                  <c:v>10.5</c:v>
+                </c:pt>
+                <c:pt idx="21">
+                  <c:v>11</c:v>
+                </c:pt>
+                <c:pt idx="22">
+                  <c:v>11.5</c:v>
+                </c:pt>
+                <c:pt idx="23">
+                  <c:v>12</c:v>
+                </c:pt>
+                <c:pt idx="24">
+                  <c:v>12.5</c:v>
+                </c:pt>
+                <c:pt idx="25">
+                  <c:v>13</c:v>
+                </c:pt>
+                <c:pt idx="26">
+                  <c:v>13.5</c:v>
+                </c:pt>
+                <c:pt idx="27">
+                  <c:v>14</c:v>
+                </c:pt>
+                <c:pt idx="28">
+                  <c:v>14.5</c:v>
+                </c:pt>
+                <c:pt idx="29">
+                  <c:v>15</c:v>
+                </c:pt>
+                <c:pt idx="30">
+                  <c:v>15.5</c:v>
+                </c:pt>
+                <c:pt idx="31">
+                  <c:v>16</c:v>
+                </c:pt>
+                <c:pt idx="32">
+                  <c:v>16.5</c:v>
+                </c:pt>
+                <c:pt idx="33">
+                  <c:v>17</c:v>
+                </c:pt>
+                <c:pt idx="34">
+                  <c:v>17.5</c:v>
+                </c:pt>
+                <c:pt idx="35">
+                  <c:v>18</c:v>
+                </c:pt>
+                <c:pt idx="36">
+                  <c:v>18.5</c:v>
+                </c:pt>
+                <c:pt idx="37">
+                  <c:v>19</c:v>
+                </c:pt>
+                <c:pt idx="38">
+                  <c:v>19.5</c:v>
+                </c:pt>
+                <c:pt idx="39">
+                  <c:v>20</c:v>
+                </c:pt>
+                <c:pt idx="40">
+                  <c:v>20.5</c:v>
+                </c:pt>
+                <c:pt idx="41">
+                  <c:v>21</c:v>
+                </c:pt>
+                <c:pt idx="42">
+                  <c:v>21.5</c:v>
+                </c:pt>
+                <c:pt idx="43">
+                  <c:v>22</c:v>
+                </c:pt>
+                <c:pt idx="44">
+                  <c:v>22.5</c:v>
+                </c:pt>
+                <c:pt idx="45">
+                  <c:v>23</c:v>
+                </c:pt>
+                <c:pt idx="46">
+                  <c:v>23.5</c:v>
+                </c:pt>
+                <c:pt idx="47">
+                  <c:v>24</c:v>
+                </c:pt>
+                <c:pt idx="48">
+                  <c:v>24.5</c:v>
+                </c:pt>
+                <c:pt idx="49">
+                  <c:v>25</c:v>
+                </c:pt>
+                <c:pt idx="50">
+                  <c:v>25.5</c:v>
+                </c:pt>
+                <c:pt idx="51">
+                  <c:v>26</c:v>
+                </c:pt>
+                <c:pt idx="52">
+                  <c:v>26.5</c:v>
+                </c:pt>
+                <c:pt idx="53">
+                  <c:v>27</c:v>
+                </c:pt>
+                <c:pt idx="54">
+                  <c:v>27.5</c:v>
+                </c:pt>
+                <c:pt idx="55">
+                  <c:v>28</c:v>
+                </c:pt>
+                <c:pt idx="56">
+                  <c:v>28.5</c:v>
+                </c:pt>
+                <c:pt idx="57">
+                  <c:v>29</c:v>
+                </c:pt>
+                <c:pt idx="58">
+                  <c:v>29.5</c:v>
+                </c:pt>
+                <c:pt idx="59">
+                  <c:v>30</c:v>
+                </c:pt>
+                <c:pt idx="60">
+                  <c:v>30.5</c:v>
+                </c:pt>
+                <c:pt idx="61">
+                  <c:v>31</c:v>
+                </c:pt>
+                <c:pt idx="62">
+                  <c:v>31.5</c:v>
+                </c:pt>
+                <c:pt idx="63">
+                  <c:v>32</c:v>
+                </c:pt>
+                <c:pt idx="64">
+                  <c:v>32.5</c:v>
+                </c:pt>
+                <c:pt idx="65">
+                  <c:v>33</c:v>
+                </c:pt>
+                <c:pt idx="66">
+                  <c:v>33.5</c:v>
+                </c:pt>
+                <c:pt idx="67">
+                  <c:v>34</c:v>
+                </c:pt>
+                <c:pt idx="68">
+                  <c:v>34.5</c:v>
+                </c:pt>
+                <c:pt idx="69">
+                  <c:v>35</c:v>
+                </c:pt>
+                <c:pt idx="70">
+                  <c:v>35.5</c:v>
+                </c:pt>
+                <c:pt idx="71">
+                  <c:v>36</c:v>
+                </c:pt>
+                <c:pt idx="72">
+                  <c:v>36.5</c:v>
+                </c:pt>
+                <c:pt idx="73">
+                  <c:v>37</c:v>
+                </c:pt>
+                <c:pt idx="74">
+                  <c:v>37.5</c:v>
+                </c:pt>
+                <c:pt idx="75">
+                  <c:v>38</c:v>
+                </c:pt>
+                <c:pt idx="76">
+                  <c:v>38.5</c:v>
+                </c:pt>
+                <c:pt idx="77">
+                  <c:v>39</c:v>
+                </c:pt>
+                <c:pt idx="78">
+                  <c:v>39.5</c:v>
+                </c:pt>
+                <c:pt idx="79">
+                  <c:v>40</c:v>
+                </c:pt>
+                <c:pt idx="80">
+                  <c:v>40.5</c:v>
+                </c:pt>
+                <c:pt idx="81">
+                  <c:v>41</c:v>
+                </c:pt>
+                <c:pt idx="82">
+                  <c:v>41.5</c:v>
+                </c:pt>
+                <c:pt idx="83">
+                  <c:v>42</c:v>
+                </c:pt>
+                <c:pt idx="84">
+                  <c:v>42.5</c:v>
+                </c:pt>
+                <c:pt idx="85">
+                  <c:v>43</c:v>
+                </c:pt>
+                <c:pt idx="86">
+                  <c:v>43.5</c:v>
+                </c:pt>
+                <c:pt idx="87">
+                  <c:v>44</c:v>
+                </c:pt>
+                <c:pt idx="88">
+                  <c:v>44.5</c:v>
+                </c:pt>
+                <c:pt idx="89">
+                  <c:v>45</c:v>
+                </c:pt>
+                <c:pt idx="90">
+                  <c:v>45.5</c:v>
+                </c:pt>
+                <c:pt idx="91">
+                  <c:v>46</c:v>
+                </c:pt>
+                <c:pt idx="92">
+                  <c:v>46.5</c:v>
+                </c:pt>
+                <c:pt idx="93">
+                  <c:v>47</c:v>
+                </c:pt>
+                <c:pt idx="94">
+                  <c:v>47.5</c:v>
+                </c:pt>
+                <c:pt idx="95">
+                  <c:v>48</c:v>
+                </c:pt>
+                <c:pt idx="96">
+                  <c:v>48.5</c:v>
+                </c:pt>
+                <c:pt idx="97">
+                  <c:v>49</c:v>
+                </c:pt>
+                <c:pt idx="98">
+                  <c:v>49.5</c:v>
+                </c:pt>
+                <c:pt idx="99">
+                  <c:v>50</c:v>
+                </c:pt>
+                <c:pt idx="100">
+                  <c:v>50.5</c:v>
+                </c:pt>
+                <c:pt idx="101">
+                  <c:v>51</c:v>
+                </c:pt>
+                <c:pt idx="102">
+                  <c:v>51.5</c:v>
+                </c:pt>
+                <c:pt idx="103">
+                  <c:v>52</c:v>
+                </c:pt>
+                <c:pt idx="104">
+                  <c:v>52.5</c:v>
+                </c:pt>
+                <c:pt idx="105">
+                  <c:v>53</c:v>
+                </c:pt>
+                <c:pt idx="106">
+                  <c:v>53.5</c:v>
+                </c:pt>
+                <c:pt idx="107">
+                  <c:v>54</c:v>
+                </c:pt>
+                <c:pt idx="108">
+                  <c:v>54.5</c:v>
+                </c:pt>
+                <c:pt idx="109">
+                  <c:v>55</c:v>
+                </c:pt>
+                <c:pt idx="110">
+                  <c:v>55.5</c:v>
+                </c:pt>
+                <c:pt idx="111">
+                  <c:v>56</c:v>
+                </c:pt>
+                <c:pt idx="112">
+                  <c:v>56.5</c:v>
+                </c:pt>
+                <c:pt idx="113">
+                  <c:v>57</c:v>
+                </c:pt>
+                <c:pt idx="114">
+                  <c:v>57.5</c:v>
+                </c:pt>
+                <c:pt idx="115">
+                  <c:v>58</c:v>
+                </c:pt>
+                <c:pt idx="116">
+                  <c:v>58.5</c:v>
+                </c:pt>
+                <c:pt idx="117">
+                  <c:v>59</c:v>
+                </c:pt>
+                <c:pt idx="118">
+                  <c:v>59.5</c:v>
+                </c:pt>
+                <c:pt idx="119">
+                  <c:v>60</c:v>
+                </c:pt>
+                <c:pt idx="120">
+                  <c:v>60.5</c:v>
+                </c:pt>
+                <c:pt idx="121">
+                  <c:v>61</c:v>
+                </c:pt>
+                <c:pt idx="122">
+                  <c:v>61.5</c:v>
+                </c:pt>
+                <c:pt idx="123">
+                  <c:v>62</c:v>
+                </c:pt>
+                <c:pt idx="124">
+                  <c:v>62.5</c:v>
+                </c:pt>
+                <c:pt idx="125">
+                  <c:v>63</c:v>
+                </c:pt>
+                <c:pt idx="126">
+                  <c:v>63.5</c:v>
+                </c:pt>
+                <c:pt idx="127">
+                  <c:v>64</c:v>
+                </c:pt>
+                <c:pt idx="128">
+                  <c:v>64.5</c:v>
+                </c:pt>
+                <c:pt idx="129">
+                  <c:v>65</c:v>
+                </c:pt>
+                <c:pt idx="130">
+                  <c:v>65.5</c:v>
+                </c:pt>
+                <c:pt idx="131">
+                  <c:v>66</c:v>
+                </c:pt>
+                <c:pt idx="132">
+                  <c:v>66.5</c:v>
+                </c:pt>
+                <c:pt idx="133">
+                  <c:v>67</c:v>
+                </c:pt>
+                <c:pt idx="134">
+                  <c:v>67.5</c:v>
+                </c:pt>
+                <c:pt idx="135">
+                  <c:v>68</c:v>
+                </c:pt>
+                <c:pt idx="136">
+                  <c:v>68.5</c:v>
+                </c:pt>
+                <c:pt idx="137">
+                  <c:v>69</c:v>
+                </c:pt>
+                <c:pt idx="138">
+                  <c:v>69.5</c:v>
+                </c:pt>
+                <c:pt idx="139">
+                  <c:v>70</c:v>
+                </c:pt>
+                <c:pt idx="140">
+                  <c:v>70.5</c:v>
+                </c:pt>
+                <c:pt idx="141">
+                  <c:v>71</c:v>
+                </c:pt>
+                <c:pt idx="142">
+                  <c:v>71.5</c:v>
+                </c:pt>
+                <c:pt idx="143">
+                  <c:v>72</c:v>
+                </c:pt>
+                <c:pt idx="144">
+                  <c:v>72.5</c:v>
+                </c:pt>
+                <c:pt idx="145">
+                  <c:v>73</c:v>
+                </c:pt>
+                <c:pt idx="146">
+                  <c:v>73.5</c:v>
+                </c:pt>
+                <c:pt idx="147">
+                  <c:v>74</c:v>
+                </c:pt>
+                <c:pt idx="148">
+                  <c:v>74.5</c:v>
+                </c:pt>
+                <c:pt idx="149">
+                  <c:v>75</c:v>
+                </c:pt>
+                <c:pt idx="150">
+                  <c:v>75.5</c:v>
+                </c:pt>
+                <c:pt idx="151">
+                  <c:v>76</c:v>
+                </c:pt>
+                <c:pt idx="152">
+                  <c:v>76.5</c:v>
+                </c:pt>
+                <c:pt idx="153">
+                  <c:v>77</c:v>
+                </c:pt>
+                <c:pt idx="154">
+                  <c:v>77.5</c:v>
+                </c:pt>
+                <c:pt idx="155">
+                  <c:v>78</c:v>
+                </c:pt>
+                <c:pt idx="156">
+                  <c:v>78.5</c:v>
+                </c:pt>
+                <c:pt idx="157">
+                  <c:v>79</c:v>
+                </c:pt>
+                <c:pt idx="158">
+                  <c:v>79.5</c:v>
+                </c:pt>
+                <c:pt idx="159">
+                  <c:v>80</c:v>
+                </c:pt>
+                <c:pt idx="160">
+                  <c:v>80.5</c:v>
+                </c:pt>
+                <c:pt idx="161">
+                  <c:v>81</c:v>
+                </c:pt>
+                <c:pt idx="162">
+                  <c:v>81.5</c:v>
+                </c:pt>
+                <c:pt idx="163">
+                  <c:v>82</c:v>
+                </c:pt>
+                <c:pt idx="164">
+                  <c:v>82.5</c:v>
+                </c:pt>
+                <c:pt idx="165">
+                  <c:v>83</c:v>
+                </c:pt>
+                <c:pt idx="166">
+                  <c:v>83.5</c:v>
+                </c:pt>
+                <c:pt idx="167">
+                  <c:v>84</c:v>
+                </c:pt>
+                <c:pt idx="168">
+                  <c:v>84.5</c:v>
+                </c:pt>
+                <c:pt idx="169">
+                  <c:v>85</c:v>
+                </c:pt>
+                <c:pt idx="170">
+                  <c:v>85.5</c:v>
+                </c:pt>
+                <c:pt idx="171">
+                  <c:v>86</c:v>
+                </c:pt>
+                <c:pt idx="172">
+                  <c:v>86.5</c:v>
+                </c:pt>
+                <c:pt idx="173">
+                  <c:v>87</c:v>
+                </c:pt>
+                <c:pt idx="174">
+                  <c:v>87.5</c:v>
+                </c:pt>
+                <c:pt idx="175">
+                  <c:v>88</c:v>
+                </c:pt>
+                <c:pt idx="176">
+                  <c:v>88.5</c:v>
+                </c:pt>
+                <c:pt idx="177">
+                  <c:v>89</c:v>
+                </c:pt>
+                <c:pt idx="178">
+                  <c:v>89.5</c:v>
+                </c:pt>
+                <c:pt idx="179">
+                  <c:v>90</c:v>
+                </c:pt>
+                <c:pt idx="180">
+                  <c:v>90.5</c:v>
+                </c:pt>
+                <c:pt idx="181">
+                  <c:v>91</c:v>
+                </c:pt>
+                <c:pt idx="182">
+                  <c:v>91.5</c:v>
+                </c:pt>
+                <c:pt idx="183">
+                  <c:v>92</c:v>
+                </c:pt>
+                <c:pt idx="184">
+                  <c:v>92.5</c:v>
+                </c:pt>
+                <c:pt idx="185">
+                  <c:v>93</c:v>
+                </c:pt>
+                <c:pt idx="186">
+                  <c:v>93.5</c:v>
+                </c:pt>
+                <c:pt idx="187">
+                  <c:v>94</c:v>
+                </c:pt>
+                <c:pt idx="188">
+                  <c:v>94.5</c:v>
+                </c:pt>
+                <c:pt idx="189">
+                  <c:v>95</c:v>
+                </c:pt>
+                <c:pt idx="190">
+                  <c:v>95.5</c:v>
+                </c:pt>
+                <c:pt idx="191">
+                  <c:v>96</c:v>
+                </c:pt>
+                <c:pt idx="192">
+                  <c:v>96.5</c:v>
+                </c:pt>
+                <c:pt idx="193">
+                  <c:v>97</c:v>
+                </c:pt>
+                <c:pt idx="194">
+                  <c:v>97.5</c:v>
+                </c:pt>
+                <c:pt idx="195">
+                  <c:v>98</c:v>
+                </c:pt>
+                <c:pt idx="196">
+                  <c:v>98.5</c:v>
+                </c:pt>
+                <c:pt idx="197">
+                  <c:v>99</c:v>
+                </c:pt>
+                <c:pt idx="198">
+                  <c:v>99.5</c:v>
+                </c:pt>
+                <c:pt idx="199">
+                  <c:v>100</c:v>
+                </c:pt>
+                <c:pt idx="200">
+                  <c:v>100.5</c:v>
+                </c:pt>
+                <c:pt idx="201">
+                  <c:v>101</c:v>
+                </c:pt>
+                <c:pt idx="202">
+                  <c:v>101.5</c:v>
+                </c:pt>
+                <c:pt idx="203">
+                  <c:v>102</c:v>
+                </c:pt>
+                <c:pt idx="204">
+                  <c:v>102.5</c:v>
+                </c:pt>
+                <c:pt idx="205">
+                  <c:v>103</c:v>
+                </c:pt>
+                <c:pt idx="206">
+                  <c:v>103.5</c:v>
+                </c:pt>
+                <c:pt idx="207">
+                  <c:v>104</c:v>
+                </c:pt>
+                <c:pt idx="208">
+                  <c:v>104.5</c:v>
+                </c:pt>
+                <c:pt idx="209">
+                  <c:v>105</c:v>
+                </c:pt>
+                <c:pt idx="210">
+                  <c:v>105.5</c:v>
+                </c:pt>
+                <c:pt idx="211">
+                  <c:v>106</c:v>
+                </c:pt>
+                <c:pt idx="212">
+                  <c:v>106.5</c:v>
+                </c:pt>
+                <c:pt idx="213">
+                  <c:v>107</c:v>
+                </c:pt>
+                <c:pt idx="214">
+                  <c:v>107.5</c:v>
+                </c:pt>
+                <c:pt idx="215">
+                  <c:v>108</c:v>
+                </c:pt>
+                <c:pt idx="216">
+                  <c:v>108.5</c:v>
+                </c:pt>
+                <c:pt idx="217">
+                  <c:v>109</c:v>
+                </c:pt>
+                <c:pt idx="218">
+                  <c:v>109.5</c:v>
+                </c:pt>
+                <c:pt idx="219">
+                  <c:v>110</c:v>
+                </c:pt>
+                <c:pt idx="220">
+                  <c:v>110.5</c:v>
+                </c:pt>
+                <c:pt idx="221">
+                  <c:v>111</c:v>
+                </c:pt>
+                <c:pt idx="222">
+                  <c:v>111.5</c:v>
+                </c:pt>
+                <c:pt idx="223">
+                  <c:v>112</c:v>
+                </c:pt>
+                <c:pt idx="224">
+                  <c:v>112.5</c:v>
+                </c:pt>
+                <c:pt idx="225">
+                  <c:v>113</c:v>
+                </c:pt>
+                <c:pt idx="226">
+                  <c:v>113.5</c:v>
+                </c:pt>
+                <c:pt idx="227">
+                  <c:v>114</c:v>
+                </c:pt>
+                <c:pt idx="228">
+                  <c:v>114.5</c:v>
+                </c:pt>
+                <c:pt idx="229">
+                  <c:v>115</c:v>
+                </c:pt>
+                <c:pt idx="230">
+                  <c:v>115.5</c:v>
+                </c:pt>
+                <c:pt idx="231">
+                  <c:v>116</c:v>
+                </c:pt>
+                <c:pt idx="232">
+                  <c:v>116.5</c:v>
+                </c:pt>
+                <c:pt idx="233">
+                  <c:v>117</c:v>
+                </c:pt>
+                <c:pt idx="234">
+                  <c:v>117.5</c:v>
+                </c:pt>
+                <c:pt idx="235">
+                  <c:v>118</c:v>
+                </c:pt>
+                <c:pt idx="236">
+                  <c:v>118.5</c:v>
+                </c:pt>
+                <c:pt idx="237">
+                  <c:v>119</c:v>
+                </c:pt>
+              </c:numCache>
+            </c:numRef>
+          </c:cat>
+          <c:val>
+            <c:numRef>
+              <c:f>Two_minute_65_speed!$F$2:$F$239</c:f>
+              <c:numCache>
+                <c:formatCode>General</c:formatCode>
+                <c:ptCount val="238"/>
+                <c:pt idx="0">
+                  <c:v>7.86</c:v>
+                </c:pt>
+                <c:pt idx="1">
+                  <c:v>7.82</c:v>
+                </c:pt>
+                <c:pt idx="2">
+                  <c:v>7.82</c:v>
+                </c:pt>
+                <c:pt idx="3">
+                  <c:v>7.82</c:v>
+                </c:pt>
+                <c:pt idx="4">
+                  <c:v>7.83</c:v>
+                </c:pt>
+                <c:pt idx="5">
+                  <c:v>7.81</c:v>
+                </c:pt>
+                <c:pt idx="6">
+                  <c:v>7.82</c:v>
+                </c:pt>
+                <c:pt idx="7">
+                  <c:v>7.82</c:v>
+                </c:pt>
+                <c:pt idx="8">
+                  <c:v>7.81</c:v>
+                </c:pt>
+                <c:pt idx="9">
+                  <c:v>7.81</c:v>
+                </c:pt>
+                <c:pt idx="10">
+                  <c:v>7.83</c:v>
+                </c:pt>
+                <c:pt idx="11">
+                  <c:v>7.82</c:v>
+                </c:pt>
+                <c:pt idx="12">
+                  <c:v>7.81</c:v>
+                </c:pt>
+                <c:pt idx="13">
+                  <c:v>7.81</c:v>
+                </c:pt>
+                <c:pt idx="14">
+                  <c:v>7.81</c:v>
+                </c:pt>
+                <c:pt idx="15">
+                  <c:v>7.82</c:v>
+                </c:pt>
+                <c:pt idx="16">
+                  <c:v>7.82</c:v>
+                </c:pt>
+                <c:pt idx="17">
+                  <c:v>7.78</c:v>
+                </c:pt>
+                <c:pt idx="18">
+                  <c:v>7.78</c:v>
+                </c:pt>
+                <c:pt idx="19">
+                  <c:v>7.81</c:v>
+                </c:pt>
+                <c:pt idx="20">
+                  <c:v>7.8</c:v>
+                </c:pt>
+                <c:pt idx="21">
+                  <c:v>7.8</c:v>
+                </c:pt>
+                <c:pt idx="22">
+                  <c:v>7.77</c:v>
+                </c:pt>
+                <c:pt idx="23">
+                  <c:v>7.81</c:v>
+                </c:pt>
+                <c:pt idx="24">
+                  <c:v>7.8</c:v>
+                </c:pt>
+                <c:pt idx="25">
+                  <c:v>7.77</c:v>
+                </c:pt>
+                <c:pt idx="26">
+                  <c:v>7.81</c:v>
+                </c:pt>
+                <c:pt idx="27">
+                  <c:v>7.79</c:v>
+                </c:pt>
+                <c:pt idx="28">
+                  <c:v>7.81</c:v>
+                </c:pt>
+                <c:pt idx="29">
+                  <c:v>7.81</c:v>
+                </c:pt>
+                <c:pt idx="30">
+                  <c:v>7.8</c:v>
+                </c:pt>
+                <c:pt idx="31">
+                  <c:v>7.8</c:v>
+                </c:pt>
+                <c:pt idx="32">
+                  <c:v>7.8</c:v>
+                </c:pt>
+                <c:pt idx="33">
+                  <c:v>7.8</c:v>
+                </c:pt>
+                <c:pt idx="34">
+                  <c:v>7.8</c:v>
+                </c:pt>
+                <c:pt idx="35">
+                  <c:v>7.8</c:v>
+                </c:pt>
+                <c:pt idx="36">
+                  <c:v>7.76</c:v>
+                </c:pt>
+                <c:pt idx="37">
+                  <c:v>7.8</c:v>
+                </c:pt>
+                <c:pt idx="38">
+                  <c:v>7.81</c:v>
+                </c:pt>
+                <c:pt idx="39">
+                  <c:v>7.81</c:v>
+                </c:pt>
+                <c:pt idx="40">
+                  <c:v>7.8</c:v>
+                </c:pt>
+                <c:pt idx="41">
+                  <c:v>7.81</c:v>
+                </c:pt>
+                <c:pt idx="42">
+                  <c:v>7.8</c:v>
+                </c:pt>
+                <c:pt idx="43">
+                  <c:v>7.81</c:v>
+                </c:pt>
+                <c:pt idx="44">
+                  <c:v>7.8</c:v>
+                </c:pt>
+                <c:pt idx="45">
+                  <c:v>7.81</c:v>
+                </c:pt>
+                <c:pt idx="46">
+                  <c:v>7.81</c:v>
+                </c:pt>
+                <c:pt idx="47">
+                  <c:v>7.8</c:v>
+                </c:pt>
+                <c:pt idx="48">
+                  <c:v>7.81</c:v>
+                </c:pt>
+                <c:pt idx="49">
+                  <c:v>7.8</c:v>
+                </c:pt>
+                <c:pt idx="50">
+                  <c:v>7.8</c:v>
+                </c:pt>
+                <c:pt idx="51">
+                  <c:v>7.81</c:v>
+                </c:pt>
+                <c:pt idx="52">
+                  <c:v>7.81</c:v>
+                </c:pt>
+                <c:pt idx="53">
+                  <c:v>7.81</c:v>
+                </c:pt>
+                <c:pt idx="54">
+                  <c:v>7.81</c:v>
+                </c:pt>
+                <c:pt idx="55">
+                  <c:v>7.81</c:v>
+                </c:pt>
+                <c:pt idx="56">
+                  <c:v>7.8</c:v>
+                </c:pt>
+                <c:pt idx="57">
+                  <c:v>7.78</c:v>
+                </c:pt>
+                <c:pt idx="58">
+                  <c:v>7.8</c:v>
+                </c:pt>
+                <c:pt idx="59">
+                  <c:v>7.8</c:v>
+                </c:pt>
+                <c:pt idx="60">
+                  <c:v>7.79</c:v>
+                </c:pt>
+                <c:pt idx="61">
+                  <c:v>7.82</c:v>
+                </c:pt>
+                <c:pt idx="62">
+                  <c:v>7.8</c:v>
+                </c:pt>
+                <c:pt idx="63">
+                  <c:v>7.79</c:v>
+                </c:pt>
+                <c:pt idx="64">
+                  <c:v>7.8</c:v>
+                </c:pt>
+                <c:pt idx="65">
+                  <c:v>7.79</c:v>
+                </c:pt>
+                <c:pt idx="66">
+                  <c:v>7.8</c:v>
+                </c:pt>
+                <c:pt idx="67">
+                  <c:v>7.74</c:v>
+                </c:pt>
+                <c:pt idx="68">
+                  <c:v>7.8</c:v>
+                </c:pt>
+                <c:pt idx="69">
+                  <c:v>7.81</c:v>
+                </c:pt>
+                <c:pt idx="70">
+                  <c:v>7.8</c:v>
+                </c:pt>
+                <c:pt idx="71">
+                  <c:v>7.8</c:v>
+                </c:pt>
+                <c:pt idx="72">
+                  <c:v>7.79</c:v>
+                </c:pt>
+                <c:pt idx="73">
+                  <c:v>7.8</c:v>
+                </c:pt>
+                <c:pt idx="74">
+                  <c:v>7.77</c:v>
+                </c:pt>
+                <c:pt idx="75">
+                  <c:v>7.8</c:v>
+                </c:pt>
+                <c:pt idx="76">
+                  <c:v>7.8</c:v>
+                </c:pt>
+                <c:pt idx="77">
+                  <c:v>7.8</c:v>
+                </c:pt>
+                <c:pt idx="78">
+                  <c:v>7.8</c:v>
+                </c:pt>
+                <c:pt idx="79">
+                  <c:v>7.8</c:v>
+                </c:pt>
+                <c:pt idx="80">
+                  <c:v>7.8</c:v>
+                </c:pt>
+                <c:pt idx="81">
+                  <c:v>7.8</c:v>
+                </c:pt>
+                <c:pt idx="82">
+                  <c:v>7.8</c:v>
+                </c:pt>
+                <c:pt idx="83">
+                  <c:v>7.8</c:v>
+                </c:pt>
+                <c:pt idx="84">
+                  <c:v>7.79</c:v>
+                </c:pt>
+                <c:pt idx="85">
+                  <c:v>7.8</c:v>
+                </c:pt>
+                <c:pt idx="86">
+                  <c:v>7.75</c:v>
+                </c:pt>
+                <c:pt idx="87">
+                  <c:v>7.78</c:v>
+                </c:pt>
+                <c:pt idx="88">
+                  <c:v>7.8</c:v>
+                </c:pt>
+                <c:pt idx="89">
+                  <c:v>7.8</c:v>
+                </c:pt>
+                <c:pt idx="90">
+                  <c:v>7.76</c:v>
+                </c:pt>
+                <c:pt idx="91">
+                  <c:v>7.8</c:v>
+                </c:pt>
+                <c:pt idx="92">
+                  <c:v>7.79</c:v>
+                </c:pt>
+                <c:pt idx="93">
+                  <c:v>7.79</c:v>
+                </c:pt>
+                <c:pt idx="94">
+                  <c:v>7.8</c:v>
+                </c:pt>
+                <c:pt idx="95">
+                  <c:v>7.8</c:v>
+                </c:pt>
+                <c:pt idx="96">
+                  <c:v>7.8</c:v>
+                </c:pt>
+                <c:pt idx="97">
+                  <c:v>7.79</c:v>
+                </c:pt>
+                <c:pt idx="98">
+                  <c:v>7.8</c:v>
+                </c:pt>
+                <c:pt idx="99">
+                  <c:v>7.76</c:v>
+                </c:pt>
+                <c:pt idx="100">
+                  <c:v>7.8</c:v>
+                </c:pt>
+                <c:pt idx="101">
+                  <c:v>7.77</c:v>
+                </c:pt>
+                <c:pt idx="102">
+                  <c:v>7.79</c:v>
+                </c:pt>
+                <c:pt idx="103">
+                  <c:v>7.79</c:v>
+                </c:pt>
+                <c:pt idx="104">
+                  <c:v>7.79</c:v>
+                </c:pt>
+                <c:pt idx="105">
+                  <c:v>7.8</c:v>
+                </c:pt>
+                <c:pt idx="106">
+                  <c:v>7.8</c:v>
+                </c:pt>
+                <c:pt idx="107">
+                  <c:v>7.79</c:v>
+                </c:pt>
+                <c:pt idx="108">
+                  <c:v>7.79</c:v>
+                </c:pt>
+                <c:pt idx="109">
+                  <c:v>7.79</c:v>
+                </c:pt>
+                <c:pt idx="110">
+                  <c:v>7.75</c:v>
+                </c:pt>
+                <c:pt idx="111">
+                  <c:v>7.78</c:v>
+                </c:pt>
+                <c:pt idx="112">
+                  <c:v>7.77</c:v>
+                </c:pt>
+                <c:pt idx="113">
+                  <c:v>7.78</c:v>
+                </c:pt>
+                <c:pt idx="114">
+                  <c:v>7.79</c:v>
+                </c:pt>
+                <c:pt idx="115">
+                  <c:v>7.79</c:v>
+                </c:pt>
+                <c:pt idx="116">
+                  <c:v>7.79</c:v>
+                </c:pt>
+                <c:pt idx="117">
+                  <c:v>7.79</c:v>
+                </c:pt>
+                <c:pt idx="118">
+                  <c:v>7.79</c:v>
+                </c:pt>
+                <c:pt idx="119">
+                  <c:v>7.78</c:v>
+                </c:pt>
+                <c:pt idx="120">
+                  <c:v>7.79</c:v>
+                </c:pt>
+                <c:pt idx="121">
+                  <c:v>7.79</c:v>
+                </c:pt>
+                <c:pt idx="122">
+                  <c:v>7.79</c:v>
+                </c:pt>
+                <c:pt idx="123">
+                  <c:v>7.8</c:v>
+                </c:pt>
+                <c:pt idx="124">
+                  <c:v>7.79</c:v>
+                </c:pt>
+                <c:pt idx="125">
+                  <c:v>7.79</c:v>
+                </c:pt>
+                <c:pt idx="126">
+                  <c:v>7.79</c:v>
+                </c:pt>
+                <c:pt idx="127">
+                  <c:v>7.77</c:v>
+                </c:pt>
+                <c:pt idx="128">
+                  <c:v>7.8</c:v>
+                </c:pt>
+                <c:pt idx="129">
+                  <c:v>7.79</c:v>
+                </c:pt>
+                <c:pt idx="130">
+                  <c:v>7.8</c:v>
+                </c:pt>
+                <c:pt idx="131">
+                  <c:v>7.79</c:v>
+                </c:pt>
+                <c:pt idx="132">
+                  <c:v>7.78</c:v>
+                </c:pt>
+                <c:pt idx="133">
+                  <c:v>7.8</c:v>
+                </c:pt>
+                <c:pt idx="134">
+                  <c:v>7.79</c:v>
+                </c:pt>
+                <c:pt idx="135">
+                  <c:v>7.8</c:v>
+                </c:pt>
+                <c:pt idx="136">
+                  <c:v>7.79</c:v>
+                </c:pt>
+                <c:pt idx="137">
+                  <c:v>7.79</c:v>
+                </c:pt>
+                <c:pt idx="138">
+                  <c:v>7.8</c:v>
+                </c:pt>
+                <c:pt idx="139">
+                  <c:v>7.79</c:v>
+                </c:pt>
+                <c:pt idx="140">
+                  <c:v>7.8</c:v>
+                </c:pt>
+                <c:pt idx="141">
+                  <c:v>7.76</c:v>
+                </c:pt>
+                <c:pt idx="142">
+                  <c:v>7.77</c:v>
+                </c:pt>
+                <c:pt idx="143">
+                  <c:v>7.79</c:v>
+                </c:pt>
+                <c:pt idx="144">
+                  <c:v>7.79</c:v>
+                </c:pt>
+                <c:pt idx="145">
+                  <c:v>7.79</c:v>
+                </c:pt>
+                <c:pt idx="146">
+                  <c:v>7.77</c:v>
+                </c:pt>
+                <c:pt idx="147">
+                  <c:v>7.8</c:v>
+                </c:pt>
+                <c:pt idx="148">
+                  <c:v>7.78</c:v>
+                </c:pt>
+                <c:pt idx="149">
+                  <c:v>7.8</c:v>
+                </c:pt>
+                <c:pt idx="150">
+                  <c:v>7.8</c:v>
+                </c:pt>
+                <c:pt idx="151">
+                  <c:v>7.78</c:v>
+                </c:pt>
+                <c:pt idx="152">
+                  <c:v>7.79</c:v>
+                </c:pt>
+                <c:pt idx="153">
+                  <c:v>7.78</c:v>
+                </c:pt>
+                <c:pt idx="154">
+                  <c:v>7.79</c:v>
+                </c:pt>
+                <c:pt idx="155">
+                  <c:v>7.78</c:v>
+                </c:pt>
+                <c:pt idx="156">
+                  <c:v>7.79</c:v>
+                </c:pt>
+                <c:pt idx="157">
+                  <c:v>7.79</c:v>
+                </c:pt>
+                <c:pt idx="158">
+                  <c:v>7.78</c:v>
+                </c:pt>
+                <c:pt idx="159">
+                  <c:v>7.79</c:v>
+                </c:pt>
+                <c:pt idx="160">
+                  <c:v>7.78</c:v>
+                </c:pt>
+                <c:pt idx="161">
+                  <c:v>7.79</c:v>
+                </c:pt>
+                <c:pt idx="162">
+                  <c:v>7.79</c:v>
+                </c:pt>
+                <c:pt idx="163">
+                  <c:v>7.79</c:v>
+                </c:pt>
+                <c:pt idx="164">
+                  <c:v>7.78</c:v>
+                </c:pt>
+                <c:pt idx="165">
+                  <c:v>7.77</c:v>
+                </c:pt>
+                <c:pt idx="166">
+                  <c:v>7.78</c:v>
+                </c:pt>
+                <c:pt idx="167">
+                  <c:v>7.8</c:v>
+                </c:pt>
+                <c:pt idx="168">
+                  <c:v>7.79</c:v>
+                </c:pt>
+                <c:pt idx="169">
+                  <c:v>7.77</c:v>
+                </c:pt>
+                <c:pt idx="170">
+                  <c:v>7.79</c:v>
+                </c:pt>
+                <c:pt idx="171">
+                  <c:v>7.78</c:v>
+                </c:pt>
+                <c:pt idx="172">
+                  <c:v>7.78</c:v>
+                </c:pt>
+                <c:pt idx="173">
+                  <c:v>7.78</c:v>
+                </c:pt>
+                <c:pt idx="174">
+                  <c:v>7.77</c:v>
+                </c:pt>
+                <c:pt idx="175">
+                  <c:v>7.75</c:v>
+                </c:pt>
+                <c:pt idx="176">
+                  <c:v>7.78</c:v>
+                </c:pt>
+                <c:pt idx="177">
+                  <c:v>7.77</c:v>
+                </c:pt>
+                <c:pt idx="178">
+                  <c:v>7.79</c:v>
+                </c:pt>
+                <c:pt idx="179">
+                  <c:v>7.78</c:v>
+                </c:pt>
+                <c:pt idx="180">
+                  <c:v>7.78</c:v>
+                </c:pt>
+                <c:pt idx="181">
+                  <c:v>7.78</c:v>
+                </c:pt>
+                <c:pt idx="182">
+                  <c:v>7.79</c:v>
+                </c:pt>
+                <c:pt idx="183">
+                  <c:v>7.78</c:v>
+                </c:pt>
+                <c:pt idx="184">
+                  <c:v>7.79</c:v>
+                </c:pt>
+                <c:pt idx="185">
+                  <c:v>7.76</c:v>
+                </c:pt>
+                <c:pt idx="186">
+                  <c:v>7.79</c:v>
+                </c:pt>
+                <c:pt idx="187">
+                  <c:v>7.79</c:v>
+                </c:pt>
+                <c:pt idx="188">
+                  <c:v>7.74</c:v>
+                </c:pt>
+                <c:pt idx="189">
+                  <c:v>7.78</c:v>
+                </c:pt>
+                <c:pt idx="190">
+                  <c:v>7.78</c:v>
+                </c:pt>
+                <c:pt idx="191">
+                  <c:v>7.78</c:v>
+                </c:pt>
+                <c:pt idx="192">
+                  <c:v>7.78</c:v>
+                </c:pt>
+                <c:pt idx="193">
+                  <c:v>7.79</c:v>
+                </c:pt>
+                <c:pt idx="194">
+                  <c:v>7.79</c:v>
+                </c:pt>
+                <c:pt idx="195">
+                  <c:v>7.78</c:v>
+                </c:pt>
+                <c:pt idx="196">
+                  <c:v>7.76</c:v>
+                </c:pt>
+                <c:pt idx="197">
+                  <c:v>7.78</c:v>
+                </c:pt>
+                <c:pt idx="198">
+                  <c:v>7.78</c:v>
+                </c:pt>
+                <c:pt idx="199">
+                  <c:v>7.78</c:v>
+                </c:pt>
+                <c:pt idx="200">
+                  <c:v>7.77</c:v>
+                </c:pt>
+                <c:pt idx="201">
+                  <c:v>7.78</c:v>
+                </c:pt>
+                <c:pt idx="202">
+                  <c:v>7.78</c:v>
+                </c:pt>
+                <c:pt idx="203">
+                  <c:v>7.78</c:v>
+                </c:pt>
+                <c:pt idx="204">
+                  <c:v>7.79</c:v>
+                </c:pt>
+                <c:pt idx="205">
+                  <c:v>7.78</c:v>
+                </c:pt>
+                <c:pt idx="206">
+                  <c:v>7.78</c:v>
+                </c:pt>
+                <c:pt idx="207">
+                  <c:v>7.78</c:v>
+                </c:pt>
+                <c:pt idx="208">
+                  <c:v>7.78</c:v>
+                </c:pt>
+                <c:pt idx="209">
+                  <c:v>7.75</c:v>
+                </c:pt>
+                <c:pt idx="210">
+                  <c:v>7.79</c:v>
+                </c:pt>
+                <c:pt idx="211">
+                  <c:v>7.78</c:v>
+                </c:pt>
+                <c:pt idx="212">
+                  <c:v>7.75</c:v>
+                </c:pt>
+                <c:pt idx="213">
+                  <c:v>7.75</c:v>
+                </c:pt>
+                <c:pt idx="214">
+                  <c:v>7.77</c:v>
+                </c:pt>
+                <c:pt idx="215">
+                  <c:v>7.78</c:v>
+                </c:pt>
+                <c:pt idx="216">
+                  <c:v>7.77</c:v>
+                </c:pt>
+                <c:pt idx="217">
+                  <c:v>7.78</c:v>
+                </c:pt>
+                <c:pt idx="218">
+                  <c:v>7.78</c:v>
+                </c:pt>
+                <c:pt idx="219">
+                  <c:v>7.77</c:v>
+                </c:pt>
+                <c:pt idx="220">
+                  <c:v>7.78</c:v>
+                </c:pt>
+                <c:pt idx="221">
+                  <c:v>7.78</c:v>
+                </c:pt>
+                <c:pt idx="222">
+                  <c:v>7.79</c:v>
+                </c:pt>
+                <c:pt idx="223">
+                  <c:v>7.78</c:v>
+                </c:pt>
+                <c:pt idx="224">
+                  <c:v>7.78</c:v>
+                </c:pt>
+                <c:pt idx="225">
+                  <c:v>7.77</c:v>
+                </c:pt>
+                <c:pt idx="226">
+                  <c:v>7.78</c:v>
+                </c:pt>
+                <c:pt idx="227">
+                  <c:v>7.76</c:v>
+                </c:pt>
+                <c:pt idx="228">
+                  <c:v>7.73</c:v>
+                </c:pt>
+                <c:pt idx="229">
+                  <c:v>7.78</c:v>
+                </c:pt>
+                <c:pt idx="230">
+                  <c:v>7.78</c:v>
+                </c:pt>
+                <c:pt idx="231">
+                  <c:v>7.77</c:v>
+                </c:pt>
+                <c:pt idx="232">
+                  <c:v>7.77</c:v>
+                </c:pt>
+                <c:pt idx="233">
+                  <c:v>7.78</c:v>
+                </c:pt>
+                <c:pt idx="234">
+                  <c:v>7.77</c:v>
+                </c:pt>
+                <c:pt idx="235">
+                  <c:v>7.77</c:v>
+                </c:pt>
+                <c:pt idx="236">
+                  <c:v>7.78</c:v>
+                </c:pt>
+                <c:pt idx="237">
+                  <c:v>7.78</c:v>
+                </c:pt>
+              </c:numCache>
+            </c:numRef>
+          </c:val>
+          <c:smooth val="0"/>
+          <c:extLst>
+            <c:ext xmlns:c16="http://schemas.microsoft.com/office/drawing/2014/chart" uri="{C3380CC4-5D6E-409C-BE32-E72D297353CC}">
+              <c16:uniqueId val="{00000000-5313-4CEC-8A3A-44265949A08E}"/>
+            </c:ext>
+          </c:extLst>
+        </c:ser>
+        <c:dLbls>
+          <c:showLegendKey val="0"/>
+          <c:showVal val="0"/>
+          <c:showCatName val="0"/>
+          <c:showSerName val="0"/>
+          <c:showPercent val="0"/>
+          <c:showBubbleSize val="0"/>
+        </c:dLbls>
+        <c:smooth val="0"/>
+        <c:axId val="799102959"/>
+        <c:axId val="799101295"/>
+      </c:lineChart>
+      <c:catAx>
+        <c:axId val="799102959"/>
+        <c:scaling>
+          <c:orientation val="minMax"/>
+        </c:scaling>
+        <c:delete val="0"/>
+        <c:axPos val="b"/>
+        <c:title>
+          <c:tx>
+            <c:rich>
+              <a:bodyPr rot="0" spcFirstLastPara="1" vertOverflow="ellipsis" vert="horz" wrap="square" anchor="ctr" anchorCtr="1"/>
+              <a:lstStyle/>
+              <a:p>
+                <a:pPr>
+                  <a:defRPr sz="1000" b="0" i="0" u="none" strike="noStrike" kern="1200" baseline="0">
+                    <a:solidFill>
+                      <a:schemeClr val="tx1">
+                        <a:lumMod val="65000"/>
+                        <a:lumOff val="35000"/>
+                      </a:schemeClr>
+                    </a:solidFill>
+                    <a:latin typeface="+mn-lt"/>
+                    <a:ea typeface="+mn-ea"/>
+                    <a:cs typeface="+mn-cs"/>
+                  </a:defRPr>
+                </a:pPr>
+                <a:r>
+                  <a:rPr lang="en-US"/>
+                  <a:t>Time (s)</a:t>
+                </a:r>
+              </a:p>
+            </c:rich>
+          </c:tx>
+          <c:overlay val="0"/>
+          <c:spPr>
+            <a:noFill/>
+            <a:ln>
+              <a:noFill/>
+            </a:ln>
+            <a:effectLst/>
+          </c:spPr>
+          <c:txPr>
+            <a:bodyPr rot="0" spcFirstLastPara="1" vertOverflow="ellipsis" vert="horz" wrap="square" anchor="ctr" anchorCtr="1"/>
+            <a:lstStyle/>
+            <a:p>
+              <a:pPr>
+                <a:defRPr sz="1000" b="0" i="0" u="none" strike="noStrike" kern="1200" baseline="0">
+                  <a:solidFill>
+                    <a:schemeClr val="tx1">
+                      <a:lumMod val="65000"/>
+                      <a:lumOff val="35000"/>
+                    </a:schemeClr>
+                  </a:solidFill>
+                  <a:latin typeface="+mn-lt"/>
+                  <a:ea typeface="+mn-ea"/>
+                  <a:cs typeface="+mn-cs"/>
+                </a:defRPr>
+              </a:pPr>
+              <a:endParaRPr lang="en-US"/>
+            </a:p>
+          </c:txPr>
+        </c:title>
+        <c:numFmt formatCode="General" sourceLinked="1"/>
+        <c:majorTickMark val="none"/>
+        <c:minorTickMark val="none"/>
+        <c:tickLblPos val="nextTo"/>
+        <c:spPr>
+          <a:noFill/>
+          <a:ln w="9525" cap="flat" cmpd="sng" algn="ctr">
+            <a:solidFill>
+              <a:schemeClr val="tx1">
+                <a:lumMod val="15000"/>
+                <a:lumOff val="85000"/>
+              </a:schemeClr>
+            </a:solidFill>
+            <a:round/>
+          </a:ln>
+          <a:effectLst/>
+        </c:spPr>
+        <c:txPr>
+          <a:bodyPr rot="-60000000" spcFirstLastPara="1" vertOverflow="ellipsis" vert="horz" wrap="square" anchor="ctr" anchorCtr="1"/>
+          <a:lstStyle/>
+          <a:p>
+            <a:pPr>
+              <a:defRPr sz="900" b="0" i="0" u="none" strike="noStrike" kern="1200" baseline="0">
+                <a:solidFill>
+                  <a:schemeClr val="tx1">
+                    <a:lumMod val="65000"/>
+                    <a:lumOff val="35000"/>
+                  </a:schemeClr>
+                </a:solidFill>
+                <a:latin typeface="+mn-lt"/>
+                <a:ea typeface="+mn-ea"/>
+                <a:cs typeface="+mn-cs"/>
+              </a:defRPr>
+            </a:pPr>
+            <a:endParaRPr lang="en-US"/>
+          </a:p>
+        </c:txPr>
+        <c:crossAx val="799101295"/>
+        <c:crosses val="autoZero"/>
+        <c:auto val="1"/>
+        <c:lblAlgn val="ctr"/>
+        <c:lblOffset val="100"/>
+        <c:noMultiLvlLbl val="0"/>
+      </c:catAx>
+      <c:valAx>
+        <c:axId val="799101295"/>
+        <c:scaling>
+          <c:orientation val="minMax"/>
+        </c:scaling>
+        <c:delete val="0"/>
+        <c:axPos val="l"/>
+        <c:majorGridlines>
+          <c:spPr>
+            <a:ln w="9525" cap="flat" cmpd="sng" algn="ctr">
+              <a:solidFill>
+                <a:schemeClr val="tx1">
+                  <a:lumMod val="15000"/>
+                  <a:lumOff val="85000"/>
+                </a:schemeClr>
+              </a:solidFill>
+              <a:round/>
+            </a:ln>
+            <a:effectLst/>
+          </c:spPr>
+        </c:majorGridlines>
+        <c:title>
+          <c:tx>
+            <c:rich>
+              <a:bodyPr rot="-5400000" spcFirstLastPara="1" vertOverflow="ellipsis" vert="horz" wrap="square" anchor="ctr" anchorCtr="1"/>
+              <a:lstStyle/>
+              <a:p>
+                <a:pPr>
+                  <a:defRPr sz="1000" b="0" i="0" u="none" strike="noStrike" kern="1200" baseline="0">
+                    <a:solidFill>
+                      <a:schemeClr val="tx1">
+                        <a:lumMod val="65000"/>
+                        <a:lumOff val="35000"/>
+                      </a:schemeClr>
+                    </a:solidFill>
+                    <a:latin typeface="+mn-lt"/>
+                    <a:ea typeface="+mn-ea"/>
+                    <a:cs typeface="+mn-cs"/>
+                  </a:defRPr>
+                </a:pPr>
+                <a:r>
+                  <a:rPr lang="en-US"/>
+                  <a:t>Load v (V)</a:t>
+                </a:r>
+              </a:p>
+            </c:rich>
+          </c:tx>
+          <c:overlay val="0"/>
+          <c:spPr>
+            <a:noFill/>
+            <a:ln>
+              <a:noFill/>
+            </a:ln>
+            <a:effectLst/>
+          </c:spPr>
+          <c:txPr>
+            <a:bodyPr rot="-5400000" spcFirstLastPara="1" vertOverflow="ellipsis" vert="horz" wrap="square" anchor="ctr" anchorCtr="1"/>
+            <a:lstStyle/>
+            <a:p>
+              <a:pPr>
+                <a:defRPr sz="1000" b="0" i="0" u="none" strike="noStrike" kern="1200" baseline="0">
+                  <a:solidFill>
+                    <a:schemeClr val="tx1">
+                      <a:lumMod val="65000"/>
+                      <a:lumOff val="35000"/>
+                    </a:schemeClr>
+                  </a:solidFill>
+                  <a:latin typeface="+mn-lt"/>
+                  <a:ea typeface="+mn-ea"/>
+                  <a:cs typeface="+mn-cs"/>
+                </a:defRPr>
+              </a:pPr>
+              <a:endParaRPr lang="en-US"/>
+            </a:p>
+          </c:txPr>
+        </c:title>
+        <c:numFmt formatCode="General" sourceLinked="1"/>
+        <c:majorTickMark val="none"/>
+        <c:minorTickMark val="none"/>
+        <c:tickLblPos val="nextTo"/>
+        <c:spPr>
+          <a:noFill/>
+          <a:ln>
+            <a:noFill/>
+          </a:ln>
+          <a:effectLst/>
+        </c:spPr>
+        <c:txPr>
+          <a:bodyPr rot="-60000000" spcFirstLastPara="1" vertOverflow="ellipsis" vert="horz" wrap="square" anchor="ctr" anchorCtr="1"/>
+          <a:lstStyle/>
+          <a:p>
+            <a:pPr>
+              <a:defRPr sz="900" b="0" i="0" u="none" strike="noStrike" kern="1200" baseline="0">
+                <a:solidFill>
+                  <a:schemeClr val="tx1">
+                    <a:lumMod val="65000"/>
+                    <a:lumOff val="35000"/>
+                  </a:schemeClr>
+                </a:solidFill>
+                <a:latin typeface="+mn-lt"/>
+                <a:ea typeface="+mn-ea"/>
+                <a:cs typeface="+mn-cs"/>
+              </a:defRPr>
+            </a:pPr>
+            <a:endParaRPr lang="en-US"/>
+          </a:p>
+        </c:txPr>
+        <c:crossAx val="799102959"/>
+        <c:crosses val="autoZero"/>
+        <c:crossBetween val="between"/>
+      </c:valAx>
+      <c:spPr>
+        <a:noFill/>
+        <a:ln>
+          <a:noFill/>
+        </a:ln>
+        <a:effectLst/>
+      </c:spPr>
+    </c:plotArea>
+    <c:plotVisOnly val="1"/>
+    <c:dispBlanksAs val="gap"/>
+    <c:showDLblsOverMax val="0"/>
+  </c:chart>
+  <c:spPr>
+    <a:solidFill>
+      <a:schemeClr val="bg1"/>
+    </a:solidFill>
+    <a:ln w="9525" cap="flat" cmpd="sng" algn="ctr">
+      <a:solidFill>
+        <a:schemeClr val="tx1">
+          <a:lumMod val="15000"/>
+          <a:lumOff val="85000"/>
+        </a:schemeClr>
+      </a:solidFill>
+      <a:round/>
+    </a:ln>
+    <a:effectLst/>
+  </c:spPr>
+  <c:txPr>
+    <a:bodyPr/>
+    <a:lstStyle/>
+    <a:p>
+      <a:pPr>
+        <a:defRPr/>
+      </a:pPr>
+      <a:endParaRPr lang="en-US"/>
+    </a:p>
+  </c:txPr>
+  <c:externalData r:id="rId3">
+    <c:autoUpdate val="0"/>
+  </c:externalData>
+</c:chartSpace>
+</file>
+
+<file path=word/charts/colors1.xml><?xml version="1.0" encoding="utf-8"?>
+<cs:colorStyle xmlns:cs="http://schemas.microsoft.com/office/drawing/2012/chartStyle" xmlns:a="http://schemas.openxmlformats.org/drawingml/2006/main" meth="cycle" id="10">
+  <a:schemeClr val="accent1"/>
+  <a:schemeClr val="accent2"/>
+  <a:schemeClr val="accent3"/>
+  <a:schemeClr val="accent4"/>
+  <a:schemeClr val="accent5"/>
+  <a:schemeClr val="accent6"/>
+  <cs:variation/>
+  <cs:variation>
+    <a:lumMod val="60000"/>
+  </cs:variation>
+  <cs:variation>
+    <a:lumMod val="80000"/>
+    <a:lumOff val="20000"/>
+  </cs:variation>
+  <cs:variation>
+    <a:lumMod val="80000"/>
+  </cs:variation>
+  <cs:variation>
+    <a:lumMod val="60000"/>
+    <a:lumOff val="40000"/>
+  </cs:variation>
+  <cs:variation>
+    <a:lumMod val="50000"/>
+  </cs:variation>
+  <cs:variation>
+    <a:lumMod val="70000"/>
+    <a:lumOff val="30000"/>
+  </cs:variation>
+  <cs:variation>
+    <a:lumMod val="70000"/>
+  </cs:variation>
+  <cs:variation>
+    <a:lumMod val="50000"/>
+    <a:lumOff val="50000"/>
+  </cs:variation>
+</cs:colorStyle>
+</file>
+
+<file path=word/charts/style1.xml><?xml version="1.0" encoding="utf-8"?>
+<cs:chartStyle xmlns:cs="http://schemas.microsoft.com/office/drawing/2012/chartStyle" xmlns:a="http://schemas.openxmlformats.org/drawingml/2006/main" id="227">
+  <cs:axisTitle>
+    <cs:lnRef idx="0"/>
+    <cs:fillRef idx="0"/>
+    <cs:effectRef idx="0"/>
+    <cs:fontRef idx="minor">
+      <a:schemeClr val="tx1">
+        <a:lumMod val="65000"/>
+        <a:lumOff val="35000"/>
+      </a:schemeClr>
+    </cs:fontRef>
+    <cs:defRPr sz="1000" kern="1200"/>
+  </cs:axisTitle>
+  <cs:categoryAxis>
+    <cs:lnRef idx="0"/>
+    <cs:fillRef idx="0"/>
+    <cs:effectRef idx="0"/>
+    <cs:fontRef idx="minor">
+      <a:schemeClr val="tx1">
+        <a:lumMod val="65000"/>
+        <a:lumOff val="35000"/>
+      </a:schemeClr>
+    </cs:fontRef>
+    <cs:spPr>
+      <a:ln w="9525" cap="flat" cmpd="sng" algn="ctr">
+        <a:solidFill>
+          <a:schemeClr val="tx1">
+            <a:lumMod val="15000"/>
+            <a:lumOff val="85000"/>
+          </a:schemeClr>
+        </a:solidFill>
+        <a:round/>
+      </a:ln>
+    </cs:spPr>
+    <cs:defRPr sz="900" kern="1200"/>
+  </cs:categoryAxis>
+  <cs:chartArea mods="allowNoFillOverride allowNoLineOverride">
+    <cs:lnRef idx="0"/>
+    <cs:fillRef idx="0"/>
+    <cs:effectRef idx="0"/>
+    <cs:fontRef idx="minor">
+      <a:schemeClr val="tx1"/>
+    </cs:fontRef>
+    <cs:spPr>
+      <a:solidFill>
+        <a:schemeClr val="bg1"/>
+      </a:solidFill>
+      <a:ln w="9525" cap="flat" cmpd="sng" algn="ctr">
+        <a:solidFill>
+          <a:schemeClr val="tx1">
+            <a:lumMod val="15000"/>
+            <a:lumOff val="85000"/>
+          </a:schemeClr>
+        </a:solidFill>
+        <a:round/>
+      </a:ln>
+    </cs:spPr>
+    <cs:defRPr sz="1000" kern="1200"/>
+  </cs:chartArea>
+  <cs:dataLabel>
+    <cs:lnRef idx="0"/>
+    <cs:fillRef idx="0"/>
+    <cs:effectRef idx="0"/>
+    <cs:fontRef idx="minor">
+      <a:schemeClr val="tx1">
+        <a:lumMod val="75000"/>
+        <a:lumOff val="25000"/>
+      </a:schemeClr>
+    </cs:fontRef>
+    <cs:defRPr sz="900" kern="1200"/>
+  </cs:dataLabel>
+  <cs:dataLabelCallout>
+    <cs:lnRef idx="0"/>
+    <cs:fillRef idx="0"/>
+    <cs:effectRef idx="0"/>
+    <cs:fontRef idx="minor">
+      <a:schemeClr val="dk1">
+        <a:lumMod val="65000"/>
+        <a:lumOff val="35000"/>
+      </a:schemeClr>
+    </cs:fontRef>
+    <cs:spPr>
+      <a:solidFill>
+        <a:schemeClr val="lt1"/>
+      </a:solidFill>
+      <a:ln>
+        <a:solidFill>
+          <a:schemeClr val="dk1">
+            <a:lumMod val="25000"/>
+            <a:lumOff val="75000"/>
+          </a:schemeClr>
+        </a:solidFill>
+      </a:ln>
+    </cs:spPr>
+    <cs:defRPr sz="900" kern="1200"/>
+    <cs:bodyPr rot="0" spcFirstLastPara="1" vertOverflow="clip" horzOverflow="clip" vert="horz" wrap="square" lIns="36576" tIns="18288" rIns="36576" bIns="18288" anchor="ctr" anchorCtr="1">
+      <a:spAutoFit/>
+    </cs:bodyPr>
+  </cs:dataLabelCallout>
+  <cs:dataPoint>
+    <cs:lnRef idx="0"/>
+    <cs:fillRef idx="1">
+      <cs:styleClr val="auto"/>
+    </cs:fillRef>
+    <cs:effectRef idx="0"/>
+    <cs:fontRef idx="minor">
+      <a:schemeClr val="tx1"/>
+    </cs:fontRef>
+    <cs:spPr>
+      <a:solidFill>
+        <a:schemeClr val="phClr"/>
+      </a:solidFill>
+    </cs:spPr>
+  </cs:dataPoint>
+  <cs:dataPoint3D>
+    <cs:lnRef idx="0"/>
+    <cs:fillRef idx="1">
+      <cs:styleClr val="auto"/>
+    </cs:fillRef>
+    <cs:effectRef idx="0"/>
+    <cs:fontRef idx="minor">
+      <a:schemeClr val="tx1"/>
+    </cs:fontRef>
+    <cs:spPr>
+      <a:solidFill>
+        <a:schemeClr val="phClr"/>
+      </a:solidFill>
+    </cs:spPr>
+  </cs:dataPoint3D>
+  <cs:dataPointLine>
+    <cs:lnRef idx="0">
+      <cs:styleClr val="auto"/>
+    </cs:lnRef>
+    <cs:fillRef idx="1"/>
+    <cs:effectRef idx="0"/>
+    <cs:fontRef idx="minor">
+      <a:schemeClr val="tx1"/>
+    </cs:fontRef>
+    <cs:spPr>
+      <a:ln w="28575" cap="rnd">
+        <a:solidFill>
+          <a:schemeClr val="phClr"/>
+        </a:solidFill>
+        <a:round/>
+      </a:ln>
+    </cs:spPr>
+  </cs:dataPointLine>
+  <cs:dataPointMarker>
+    <cs:lnRef idx="0">
+      <cs:styleClr val="auto"/>
+    </cs:lnRef>
+    <cs:fillRef idx="1">
+      <cs:styleClr val="auto"/>
+    </cs:fillRef>
+    <cs:effectRef idx="0"/>
+    <cs:fontRef idx="minor">
+      <a:schemeClr val="tx1"/>
+    </cs:fontRef>
+    <cs:spPr>
+      <a:solidFill>
+        <a:schemeClr val="phClr"/>
+      </a:solidFill>
+      <a:ln w="9525">
+        <a:solidFill>
+          <a:schemeClr val="phClr"/>
+        </a:solidFill>
+      </a:ln>
+    </cs:spPr>
+  </cs:dataPointMarker>
+  <cs:dataPointMarkerLayout symbol="circle" size="5"/>
+  <cs:dataPointWireframe>
+    <cs:lnRef idx="0">
+      <cs:styleClr val="auto"/>
+    </cs:lnRef>
+    <cs:fillRef idx="1"/>
+    <cs:effectRef idx="0"/>
+    <cs:fontRef idx="minor">
+      <a:schemeClr val="tx1"/>
+    </cs:fontRef>
+    <cs:spPr>
+      <a:ln w="9525" cap="rnd">
+        <a:solidFill>
+          <a:schemeClr val="phClr"/>
+        </a:solidFill>
+        <a:round/>
+      </a:ln>
+    </cs:spPr>
+  </cs:dataPointWireframe>
+  <cs:dataTable>
+    <cs:lnRef idx="0"/>
+    <cs:fillRef idx="0"/>
+    <cs:effectRef idx="0"/>
+    <cs:fontRef idx="minor">
+      <a:schemeClr val="tx1">
+        <a:lumMod val="65000"/>
+        <a:lumOff val="35000"/>
+      </a:schemeClr>
+    </cs:fontRef>
+    <cs:spPr>
+      <a:noFill/>
+      <a:ln w="9525" cap="flat" cmpd="sng" algn="ctr">
+        <a:solidFill>
+          <a:schemeClr val="tx1">
+            <a:lumMod val="15000"/>
+            <a:lumOff val="85000"/>
+          </a:schemeClr>
+        </a:solidFill>
+        <a:round/>
+      </a:ln>
+    </cs:spPr>
+    <cs:defRPr sz="900" kern="1200"/>
+  </cs:dataTable>
+  <cs:downBar>
+    <cs:lnRef idx="0"/>
+    <cs:fillRef idx="0"/>
+    <cs:effectRef idx="0"/>
+    <cs:fontRef idx="minor">
+      <a:schemeClr val="dk1"/>
+    </cs:fontRef>
+    <cs:spPr>
+      <a:solidFill>
+        <a:schemeClr val="dk1">
+          <a:lumMod val="65000"/>
+          <a:lumOff val="35000"/>
+        </a:schemeClr>
+      </a:solidFill>
+      <a:ln w="9525">
+        <a:solidFill>
+          <a:schemeClr val="tx1">
+            <a:lumMod val="65000"/>
+            <a:lumOff val="35000"/>
+          </a:schemeClr>
+        </a:solidFill>
+      </a:ln>
+    </cs:spPr>
+  </cs:downBar>
+  <cs:dropLine>
+    <cs:lnRef idx="0"/>
+    <cs:fillRef idx="0"/>
+    <cs:effectRef idx="0"/>
+    <cs:fontRef idx="minor">
+      <a:schemeClr val="tx1"/>
+    </cs:fontRef>
+    <cs:spPr>
+      <a:ln w="9525" cap="flat" cmpd="sng" algn="ctr">
+        <a:solidFill>
+          <a:schemeClr val="tx1">
+            <a:lumMod val="35000"/>
+            <a:lumOff val="65000"/>
+          </a:schemeClr>
+        </a:solidFill>
+        <a:round/>
+      </a:ln>
+    </cs:spPr>
+  </cs:dropLine>
+  <cs:errorBar>
+    <cs:lnRef idx="0"/>
+    <cs:fillRef idx="0"/>
+    <cs:effectRef idx="0"/>
+    <cs:fontRef idx="minor">
+      <a:schemeClr val="tx1"/>
+    </cs:fontRef>
+    <cs:spPr>
+      <a:ln w="9525" cap="flat" cmpd="sng" algn="ctr">
+        <a:solidFill>
+          <a:schemeClr val="tx1">
+            <a:lumMod val="65000"/>
+            <a:lumOff val="35000"/>
+          </a:schemeClr>
+        </a:solidFill>
+        <a:round/>
+      </a:ln>
+    </cs:spPr>
+  </cs:errorBar>
+  <cs:floor>
+    <cs:lnRef idx="0"/>
+    <cs:fillRef idx="0"/>
+    <cs:effectRef idx="0"/>
+    <cs:fontRef idx="minor">
+      <a:schemeClr val="tx1"/>
+    </cs:fontRef>
+    <cs:spPr>
+      <a:noFill/>
+      <a:ln>
+        <a:noFill/>
+      </a:ln>
+    </cs:spPr>
+  </cs:floor>
+  <cs:gridlineMajor>
+    <cs:lnRef idx="0"/>
+    <cs:fillRef idx="0"/>
+    <cs:effectRef idx="0"/>
+    <cs:fontRef idx="minor">
+      <a:schemeClr val="tx1"/>
+    </cs:fontRef>
+    <cs:spPr>
+      <a:ln w="9525" cap="flat" cmpd="sng" algn="ctr">
+        <a:solidFill>
+          <a:schemeClr val="tx1">
+            <a:lumMod val="15000"/>
+            <a:lumOff val="85000"/>
+          </a:schemeClr>
+        </a:solidFill>
+        <a:round/>
+      </a:ln>
+    </cs:spPr>
+  </cs:gridlineMajor>
+  <cs:gridlineMinor>
+    <cs:lnRef idx="0"/>
+    <cs:fillRef idx="0"/>
+    <cs:effectRef idx="0"/>
+    <cs:fontRef idx="minor">
+      <a:schemeClr val="tx1"/>
+    </cs:fontRef>
+    <cs:spPr>
+      <a:ln w="9525" cap="flat" cmpd="sng" algn="ctr">
+        <a:solidFill>
+          <a:schemeClr val="tx1">
+            <a:lumMod val="5000"/>
+            <a:lumOff val="95000"/>
+          </a:schemeClr>
+        </a:solidFill>
+        <a:round/>
+      </a:ln>
+    </cs:spPr>
+  </cs:gridlineMinor>
+  <cs:hiLoLine>
+    <cs:lnRef idx="0"/>
+    <cs:fillRef idx="0"/>
+    <cs:effectRef idx="0"/>
+    <cs:fontRef idx="minor">
+      <a:schemeClr val="tx1"/>
+    </cs:fontRef>
+    <cs:spPr>
+      <a:ln w="9525" cap="flat" cmpd="sng" algn="ctr">
+        <a:solidFill>
+          <a:schemeClr val="tx1">
+            <a:lumMod val="75000"/>
+            <a:lumOff val="25000"/>
+          </a:schemeClr>
+        </a:solidFill>
+        <a:round/>
+      </a:ln>
+    </cs:spPr>
+  </cs:hiLoLine>
+  <cs:leaderLine>
+    <cs:lnRef idx="0"/>
+    <cs:fillRef idx="0"/>
+    <cs:effectRef idx="0"/>
+    <cs:fontRef idx="minor">
+      <a:schemeClr val="tx1"/>
+    </cs:fontRef>
+    <cs:spPr>
+      <a:ln w="9525" cap="flat" cmpd="sng" algn="ctr">
+        <a:solidFill>
+          <a:schemeClr val="tx1">
+            <a:lumMod val="35000"/>
+            <a:lumOff val="65000"/>
+          </a:schemeClr>
+        </a:solidFill>
+        <a:round/>
+      </a:ln>
+    </cs:spPr>
+  </cs:leaderLine>
+  <cs:legend>
+    <cs:lnRef idx="0"/>
+    <cs:fillRef idx="0"/>
+    <cs:effectRef idx="0"/>
+    <cs:fontRef idx="minor">
+      <a:schemeClr val="tx1">
+        <a:lumMod val="65000"/>
+        <a:lumOff val="35000"/>
+      </a:schemeClr>
+    </cs:fontRef>
+    <cs:defRPr sz="900" kern="1200"/>
+  </cs:legend>
+  <cs:plotArea mods="allowNoFillOverride allowNoLineOverride">
+    <cs:lnRef idx="0"/>
+    <cs:fillRef idx="0"/>
+    <cs:effectRef idx="0"/>
+    <cs:fontRef idx="minor">
+      <a:schemeClr val="tx1"/>
+    </cs:fontRef>
+  </cs:plotArea>
+  <cs:plotArea3D mods="allowNoFillOverride allowNoLineOverride">
+    <cs:lnRef idx="0"/>
+    <cs:fillRef idx="0"/>
+    <cs:effectRef idx="0"/>
+    <cs:fontRef idx="minor">
+      <a:schemeClr val="tx1"/>
+    </cs:fontRef>
+  </cs:plotArea3D>
+  <cs:seriesAxis>
+    <cs:lnRef idx="0"/>
+    <cs:fillRef idx="0"/>
+    <cs:effectRef idx="0"/>
+    <cs:fontRef idx="minor">
+      <a:schemeClr val="tx1">
+        <a:lumMod val="65000"/>
+        <a:lumOff val="35000"/>
+      </a:schemeClr>
+    </cs:fontRef>
+    <cs:defRPr sz="900" kern="1200"/>
+  </cs:seriesAxis>
+  <cs:seriesLine>
+    <cs:lnRef idx="0"/>
+    <cs:fillRef idx="0"/>
+    <cs:effectRef idx="0"/>
+    <cs:fontRef idx="minor">
+      <a:schemeClr val="tx1"/>
+    </cs:fontRef>
+    <cs:spPr>
+      <a:ln w="9525" cap="flat" cmpd="sng" algn="ctr">
+        <a:solidFill>
+          <a:schemeClr val="tx1">
+            <a:lumMod val="35000"/>
+            <a:lumOff val="65000"/>
+          </a:schemeClr>
+        </a:solidFill>
+        <a:round/>
+      </a:ln>
+    </cs:spPr>
+  </cs:seriesLine>
+  <cs:title>
+    <cs:lnRef idx="0"/>
+    <cs:fillRef idx="0"/>
+    <cs:effectRef idx="0"/>
+    <cs:fontRef idx="minor">
+      <a:schemeClr val="tx1">
+        <a:lumMod val="65000"/>
+        <a:lumOff val="35000"/>
+      </a:schemeClr>
+    </cs:fontRef>
+    <cs:defRPr sz="1400" b="0" kern="1200" spc="0" baseline="0"/>
+  </cs:title>
+  <cs:trendline>
+    <cs:lnRef idx="0">
+      <cs:styleClr val="auto"/>
+    </cs:lnRef>
+    <cs:fillRef idx="0"/>
+    <cs:effectRef idx="0"/>
+    <cs:fontRef idx="minor">
+      <a:schemeClr val="tx1"/>
+    </cs:fontRef>
+    <cs:spPr>
+      <a:ln w="19050" cap="rnd">
+        <a:solidFill>
+          <a:schemeClr val="phClr"/>
+        </a:solidFill>
+        <a:prstDash val="sysDot"/>
+      </a:ln>
+    </cs:spPr>
+  </cs:trendline>
+  <cs:trendlineLabel>
+    <cs:lnRef idx="0"/>
+    <cs:fillRef idx="0"/>
+    <cs:effectRef idx="0"/>
+    <cs:fontRef idx="minor">
+      <a:schemeClr val="tx1">
+        <a:lumMod val="65000"/>
+        <a:lumOff val="35000"/>
+      </a:schemeClr>
+    </cs:fontRef>
+    <cs:defRPr sz="900" kern="1200"/>
+  </cs:trendlineLabel>
+  <cs:upBar>
+    <cs:lnRef idx="0"/>
+    <cs:fillRef idx="0"/>
+    <cs:effectRef idx="0"/>
+    <cs:fontRef idx="minor">
+      <a:schemeClr val="dk1"/>
+    </cs:fontRef>
+    <cs:spPr>
+      <a:solidFill>
+        <a:schemeClr val="lt1"/>
+      </a:solidFill>
+      <a:ln w="9525">
+        <a:solidFill>
+          <a:schemeClr val="tx1">
+            <a:lumMod val="15000"/>
+            <a:lumOff val="85000"/>
+          </a:schemeClr>
+        </a:solidFill>
+      </a:ln>
+    </cs:spPr>
+  </cs:upBar>
+  <cs:valueAxis>
+    <cs:lnRef idx="0"/>
+    <cs:fillRef idx="0"/>
+    <cs:effectRef idx="0"/>
+    <cs:fontRef idx="minor">
+      <a:schemeClr val="tx1">
+        <a:lumMod val="65000"/>
+        <a:lumOff val="35000"/>
+      </a:schemeClr>
+    </cs:fontRef>
+    <cs:defRPr sz="900" kern="1200"/>
+  </cs:valueAxis>
+  <cs:wall>
+    <cs:lnRef idx="0"/>
+    <cs:fillRef idx="0"/>
+    <cs:effectRef idx="0"/>
+    <cs:fontRef idx="minor">
+      <a:schemeClr val="tx1"/>
+    </cs:fontRef>
+    <cs:spPr>
+      <a:noFill/>
+      <a:ln>
+        <a:noFill/>
+      </a:ln>
+    </cs:spPr>
+  </cs:wall>
+</cs:chartStyle>
 </file>
 
 <file path=word/theme/theme1.xml><?xml version="1.0" encoding="utf-8"?>
